--- a/_manuscript/index.docx
+++ b/_manuscript/index.docx
@@ -24,13 +24,7 @@
         <w:pStyle w:val="FirstParagraph"/>
       </w:pPr>
       <w:r>
-        <w:t xml:space="preserve">O Instituto Brasileiro de Geografia e Estatística (IBGE) disponibilizou os dados da última aplicação da Escala Brasileira de Insegurança Alimentar (EBIA) no ano de 2024, por meio da Pesquisa Nacional por Amostra de Domicílios Contínua (PNAD) Contínua. Essa é a quinta vez que o IBGE divulga uma série de resultados sobre o tema, o que permite a comparação da evolução dos indicadores de Segurança Alimentar e Nutricional (SAN), ao longo dos anos. Os resultados se referem às situações vivenciadas pelos moradores dos domicílios particulares permanentes nos últimos três meses anteriores à pesquisa, realizada no quarto trimestre de 2024. De acordo com os resultados, os domicílios podem ser classificados em Segurança Alimentar (SA) e Insegurança Alimentar (IA),</w:t>
-      </w:r>
-      <w:r>
-        <w:t xml:space="preserve"> </w:t>
-      </w:r>
-      <w:r>
-        <w:t xml:space="preserve">classificada em três níveis leve, moderada ou grave</w:t>
+        <w:t xml:space="preserve">O Instituto Brasileiro de Geografia e Estatística (IBGE) disponibilizou os dados da última aplicação da Escala Brasileira de Insegurança Alimentar (EBIA) no ano de 2024, por meio da Pesquisa Nacional por Amostra de Domicílios Contínua (PNAD) Contínua. Essa é a quinta vez que o IBGE divulga uma série de resultados sobre o tema, o que permite a comparação da evolução dos indicadores de Segurança Alimentar e Nutricional (SAN), ao longo dos anos. Os resultados se referem às situações vivenciadas pelos moradores dos domicílios particulares permanentes nos últimos três meses anteriores à pesquisa, realizada no quarto trimestre de 2024. De acordo com os resultados, os domicílios podem ser classificados em Segurança Alimentar (SA) e Insegurança Alimentar (IA), classificada em três níveis leve, moderada ou grave</w:t>
       </w:r>
     </w:p>
     <w:bookmarkEnd w:id="20"/>
@@ -100,7 +94,21 @@
         <w:pStyle w:val="BodyText"/>
       </w:pPr>
       <w:r>
-        <w:t xml:space="preserve">Em 2024, 69,5% dos domicílios cearenses estavam em situação de segurança alimentar, que ocorre quando os moradores têm acesso regular e permanente a alimentos de qualidade e em quantidade suficiente. Esse é o maior valor da série histórica iniciada em 2004, quando o IBGE aplicou pela primeira vez a Escala Brasileira de Insegurança Alimentar (EBIA) para investigar a situação de segurança alimentar nos domicílios brasileiros na extinta Pesquisa Nacional por Amostra de Domicílios (PNAD), conforme pode ser verificado no Gráfico 1, acima</w:t>
+        <w:t xml:space="preserve">Em 2024, 69,5% dos domicílios cearenses estavam em situação de segurança alimentar, que ocorre quando os moradores têm acesso regular e permanente a alimentos de qualidade e em quantidade suficiente. Esse é o maior valor da série histórica iniciada em 2004, quando o IBGE aplicou pela primeira vez a Escala Brasileira de Insegurança Alimentar (EBIA) para investigar a situação de segurança alimentar nos domicílios brasileiros na extinta Pesquisa Nacional por Amostra de Domicílios (PNAD), conforme pode ser verificado no Gráfico</w:t>
+      </w:r>
+      <w:r>
+        <w:t xml:space="preserve"> </w:t>
+      </w:r>
+      <w:hyperlink w:anchor="fig-evolucao">
+        <w:r>
+          <w:rPr>
+            <w:rStyle w:val="Hyperlink"/>
+          </w:rPr>
+          <w:t xml:space="preserve">Figure 1</w:t>
+        </w:r>
+      </w:hyperlink>
+      <w:r>
+        <w:t xml:space="preserve">.</w:t>
       </w:r>
     </w:p>
     <w:bookmarkStart w:id="26" w:name="cell-fig-evolucao"/>
@@ -2724,13 +2732,38 @@
       </w:hyperlink>
     </w:p>
     <w:bookmarkEnd w:id="28"/>
-    <w:bookmarkStart w:id="39" w:name="X404ef196817fb185a26280111b8c727389f8b94"/>
+    <w:bookmarkStart w:id="44" w:name="X404ef196817fb185a26280111b8c727389f8b94"/>
     <w:p>
       <w:pPr>
         <w:pStyle w:val="Heading2"/>
       </w:pPr>
       <w:r>
-        <w:t xml:space="preserve">Situação de segurança alimentar no ceará e recortes geográficos</w:t>
+        <w:t xml:space="preserve">Situação de segurança alimentar no Ceará e recortes geográficos</w:t>
+      </w:r>
+    </w:p>
+    <w:p>
+      <w:pPr>
+        <w:pStyle w:val="FirstParagraph"/>
+      </w:pPr>
+      <w:r>
+        <w:t xml:space="preserve">O Gráfico</w:t>
+      </w:r>
+      <w:r>
+        <w:t xml:space="preserve"> </w:t>
+      </w:r>
+      <w:hyperlink w:anchor="fig-situacao">
+        <w:r>
+          <w:rPr>
+            <w:rStyle w:val="Hyperlink"/>
+          </w:rPr>
+          <w:t xml:space="preserve">Figure 2</w:t>
+        </w:r>
+      </w:hyperlink>
+      <w:r>
+        <w:t xml:space="preserve"> </w:t>
+      </w:r>
+      <w:r>
+        <w:t xml:space="preserve">mostra a prevalência de segurança alimentar por situação do domicílio.</w:t>
       </w:r>
     </w:p>
     <w:bookmarkStart w:id="33" w:name="cell-fig-situacao"/>
@@ -2840,6 +2873,31 @@
       </w:hyperlink>
     </w:p>
     <w:bookmarkEnd w:id="33"/>
+    <w:p>
+      <w:pPr>
+        <w:pStyle w:val="BodyText"/>
+      </w:pPr>
+      <w:r>
+        <w:t xml:space="preserve">A Figura</w:t>
+      </w:r>
+      <w:r>
+        <w:t xml:space="preserve"> </w:t>
+      </w:r>
+      <w:hyperlink w:anchor="fig-estratos">
+        <w:r>
+          <w:rPr>
+            <w:rStyle w:val="Hyperlink"/>
+          </w:rPr>
+          <w:t xml:space="preserve">Figure 3</w:t>
+        </w:r>
+      </w:hyperlink>
+      <w:r>
+        <w:t xml:space="preserve"> </w:t>
+      </w:r>
+      <w:r>
+        <w:t xml:space="preserve">apresenta o percentual de domicílios particulares permanentes por situação de segurança alimentar.</w:t>
+      </w:r>
+    </w:p>
     <w:bookmarkStart w:id="38" w:name="cell-fig-estratos"/>
     <w:tbl>
       <w:tblPr>
@@ -2865,7 +2923,7 @@
               <w:pStyle w:val="ImageCaption"/>
             </w:pPr>
             <w:r>
-              <w:t xml:space="preserve">Figure 3: Percentual de domicílios particulares permanentes por situação de segurança alimentar, segundo os recortes geográficos</w:t>
+              <w:t xml:space="preserve">Figure 3: Percentual de domicílios particulares permanentes por situação de segurança alimentar, segundo os recortes geográficos. Ceará - 2024</w:t>
             </w:r>
           </w:p>
           <w:p>
@@ -2947,8 +3005,115 @@
       </w:hyperlink>
     </w:p>
     <w:bookmarkEnd w:id="38"/>
-    <w:bookmarkEnd w:id="39"/>
-    <w:bookmarkStart w:id="45" w:name="Xbf088f053afcf6a0aa0e313120a59ebe6b56b5d"/>
+    <w:bookmarkStart w:id="43" w:name="cell-fig-distribuicaoestratos"/>
+    <w:tbl>
+      <w:tblPr>
+        <w:tblStyle w:val="Table"/>
+        <w:tblW w:type="pct" w:w="5000"/>
+        <w:tblLayout w:type="fixed"/>
+        <w:tblLook w:firstRow="0" w:lastRow="0" w:firstColumn="0" w:lastColumn="0" w:noHBand="0" w:noVBand="0" w:val="0000"/>
+      </w:tblPr>
+      <w:tblGrid>
+        <w:gridCol w:w="7920"/>
+      </w:tblGrid>
+      <w:tr>
+        <w:tc>
+          <w:tcPr/>
+          <w:bookmarkStart w:id="42" w:name="fig-distribuicaoestratos"/>
+          <w:p>
+            <w:pPr>
+              <w:jc w:val="center"/>
+            </w:pPr>
+            <w:pPr>
+              <w:jc w:val="left"/>
+              <w:spacing w:before="200"/>
+              <w:pStyle w:val="ImageCaption"/>
+            </w:pPr>
+            <w:r>
+              <w:t xml:space="preserve">Figure 4: Distribuição dos domicílios por recortes geográficos, segundo a situação de segurança alimentar – Ceará – 2024</w:t>
+            </w:r>
+          </w:p>
+          <w:p>
+            <w:pPr>
+              <w:pStyle w:val="Compact"/>
+              <w:jc w:val="center"/>
+            </w:pPr>
+            <w:r>
+              <w:drawing>
+                <wp:inline>
+                  <wp:extent cx="4620126" cy="3696101"/>
+                  <wp:effectExtent b="0" l="0" r="0" t="0"/>
+                  <wp:docPr descr="" title="" id="40" name="Picture"/>
+                  <a:graphic>
+                    <a:graphicData uri="http://schemas.openxmlformats.org/drawingml/2006/picture">
+                      <pic:pic>
+                        <pic:nvPicPr>
+                          <pic:cNvPr descr="index_files/figure-docx/fig-distribuicaoestratos-1.png" id="41" name="Picture"/>
+                          <pic:cNvPicPr>
+                            <a:picLocks noChangeArrowheads="1" noChangeAspect="1"/>
+                          </pic:cNvPicPr>
+                        </pic:nvPicPr>
+                        <pic:blipFill>
+                          <a:blip r:embed="rId39"/>
+                          <a:stretch>
+                            <a:fillRect/>
+                          </a:stretch>
+                        </pic:blipFill>
+                        <pic:spPr bwMode="auto">
+                          <a:xfrm>
+                            <a:off x="0" y="0"/>
+                            <a:ext cx="4620126" cy="3696101"/>
+                          </a:xfrm>
+                          <a:prstGeom prst="rect">
+                            <a:avLst/>
+                          </a:prstGeom>
+                          <a:noFill/>
+                          <a:ln w="9525">
+                            <a:noFill/>
+                            <a:headEnd/>
+                            <a:tailEnd/>
+                          </a:ln>
+                        </pic:spPr>
+                      </pic:pic>
+                    </a:graphicData>
+                  </a:graphic>
+                </wp:inline>
+              </w:drawing>
+            </w:r>
+          </w:p>
+          <w:bookmarkEnd w:id="42"/>
+        </w:tc>
+      </w:tr>
+    </w:tbl>
+    <w:p>
+      <w:pPr>
+        <w:pStyle w:val="BodyText"/>
+      </w:pPr>
+      <w:r>
+        <w:rPr>
+          <w:vertAlign w:val="subscript"/>
+        </w:rPr>
+        <w:t xml:space="preserve">Source:</w:t>
+      </w:r>
+      <w:r>
+        <w:rPr>
+          <w:vertAlign w:val="subscript"/>
+        </w:rPr>
+        <w:t xml:space="preserve"> </w:t>
+      </w:r>
+      <w:hyperlink r:id="rId21">
+        <w:r>
+          <w:rPr>
+            <w:rStyle w:val="Hyperlink"/>
+            <w:vertAlign w:val="subscript"/>
+          </w:rPr>
+          <w:t xml:space="preserve">Article Notebook</w:t>
+        </w:r>
+      </w:hyperlink>
+    </w:p>
+    <w:bookmarkEnd w:id="43"/>
+    <w:bookmarkEnd w:id="44"/>
+    <w:bookmarkStart w:id="50" w:name="Xbf088f053afcf6a0aa0e313120a59ebe6b56b5d"/>
     <w:p>
       <w:pPr>
         <w:pStyle w:val="Heading2"/>
@@ -2983,7 +3148,7 @@
         </w:r>
       </w:hyperlink>
     </w:p>
-    <w:bookmarkStart w:id="44" w:name="cell-fig-comparacao"/>
+    <w:bookmarkStart w:id="49" w:name="cell-fig-comparacao"/>
     <w:tbl>
       <w:tblPr>
         <w:tblStyle w:val="Table"/>
@@ -2997,7 +3162,7 @@
       <w:tr>
         <w:tc>
           <w:tcPr/>
-          <w:bookmarkStart w:id="43" w:name="fig-comparacao"/>
+          <w:bookmarkStart w:id="48" w:name="fig-comparacao"/>
           <w:p>
             <w:pPr>
               <w:jc w:val="center"/>
@@ -3008,7 +3173,7 @@
               <w:pStyle w:val="ImageCaption"/>
             </w:pPr>
             <w:r>
-              <w:t xml:space="preserve">Figure 4: Distribuição dos domicílios particulares permanentes por situação de segurança alimentar existente no domicílio</w:t>
+              <w:t xml:space="preserve">Figure 5: Distribuição dos domicílios particulares permanentes por situação de segurança alimentar existente no domicílio. Brasil, Nordeste e Ceará - 2024</w:t>
             </w:r>
           </w:p>
           <w:p>
@@ -3021,18 +3186,18 @@
                 <wp:inline>
                   <wp:extent cx="4620126" cy="3696101"/>
                   <wp:effectExtent b="0" l="0" r="0" t="0"/>
-                  <wp:docPr descr="" title="" id="41" name="Picture"/>
+                  <wp:docPr descr="" title="" id="46" name="Picture"/>
                   <a:graphic>
                     <a:graphicData uri="http://schemas.openxmlformats.org/drawingml/2006/picture">
                       <pic:pic>
                         <pic:nvPicPr>
-                          <pic:cNvPr descr="index_files/figure-docx/fig-comparacao-1.png" id="42" name="Picture"/>
+                          <pic:cNvPr descr="index_files/figure-docx/fig-comparacao-1.png" id="47" name="Picture"/>
                           <pic:cNvPicPr>
                             <a:picLocks noChangeArrowheads="1" noChangeAspect="1"/>
                           </pic:cNvPicPr>
                         </pic:nvPicPr>
                         <pic:blipFill>
-                          <a:blip r:embed="rId40"/>
+                          <a:blip r:embed="rId45"/>
                           <a:stretch>
                             <a:fillRect/>
                           </a:stretch>
@@ -3059,7 +3224,7 @@
               </w:drawing>
             </w:r>
           </w:p>
-          <w:bookmarkEnd w:id="43"/>
+          <w:bookmarkEnd w:id="48"/>
         </w:tc>
       </w:tr>
     </w:tbl>
@@ -3089,9 +3254,9 @@
         </w:r>
       </w:hyperlink>
     </w:p>
-    <w:bookmarkEnd w:id="44"/>
-    <w:bookmarkEnd w:id="45"/>
-    <w:bookmarkStart w:id="58" w:name="Xef46e10403bab8b4487a9a28b4ba11e106fe042"/>
+    <w:bookmarkEnd w:id="49"/>
+    <w:bookmarkEnd w:id="50"/>
+    <w:bookmarkStart w:id="71" w:name="Xef46e10403bab8b4487a9a28b4ba11e106fe042"/>
     <w:p>
       <w:pPr>
         <w:pStyle w:val="Heading2"/>
@@ -3100,53 +3265,92 @@
         <w:t xml:space="preserve">Características dos domicílios e de seus moradores</w:t>
       </w:r>
     </w:p>
-    <w:p>
-      <w:pPr>
-        <w:pStyle w:val="FirstParagraph"/>
-      </w:pPr>
-      <w:r>
-        <w:drawing>
-          <wp:inline>
-            <wp:extent cx="4620126" cy="3696101"/>
-            <wp:effectExtent b="0" l="0" r="0" t="0"/>
-            <wp:docPr descr="" title="" id="47" name="Picture"/>
-            <a:graphic>
-              <a:graphicData uri="http://schemas.openxmlformats.org/drawingml/2006/picture">
-                <pic:pic>
-                  <pic:nvPicPr>
-                    <pic:cNvPr descr="index_files/figure-docx/sexo-1.png" id="48" name="Picture"/>
-                    <pic:cNvPicPr>
-                      <a:picLocks noChangeArrowheads="1" noChangeAspect="1"/>
-                    </pic:cNvPicPr>
-                  </pic:nvPicPr>
-                  <pic:blipFill>
-                    <a:blip r:embed="rId46"/>
-                    <a:stretch>
-                      <a:fillRect/>
-                    </a:stretch>
-                  </pic:blipFill>
-                  <pic:spPr bwMode="auto">
-                    <a:xfrm>
-                      <a:off x="0" y="0"/>
-                      <a:ext cx="4620126" cy="3696101"/>
-                    </a:xfrm>
-                    <a:prstGeom prst="rect">
-                      <a:avLst/>
-                    </a:prstGeom>
-                    <a:noFill/>
-                    <a:ln w="9525">
-                      <a:noFill/>
-                      <a:headEnd/>
-                      <a:tailEnd/>
-                    </a:ln>
-                  </pic:spPr>
-                </pic:pic>
-              </a:graphicData>
-            </a:graphic>
-          </wp:inline>
-        </w:drawing>
-      </w:r>
-    </w:p>
+    <w:bookmarkStart w:id="55" w:name="cell-fig-sexo"/>
+    <w:tbl>
+      <w:tblPr>
+        <w:tblStyle w:val="Table"/>
+        <w:tblW w:type="pct" w:w="5000"/>
+        <w:tblLayout w:type="fixed"/>
+        <w:tblLook w:firstRow="0" w:lastRow="0" w:firstColumn="0" w:lastColumn="0" w:noHBand="0" w:noVBand="0" w:val="0000"/>
+      </w:tblPr>
+      <w:tblGrid>
+        <w:gridCol w:w="7920"/>
+      </w:tblGrid>
+      <w:tr>
+        <w:tc>
+          <w:tcPr/>
+          <w:bookmarkStart w:id="54" w:name="fig-sexo"/>
+          <w:p>
+            <w:pPr>
+              <w:jc w:val="center"/>
+            </w:pPr>
+            <w:pPr>
+              <w:jc w:val="left"/>
+              <w:spacing w:before="200"/>
+              <w:pStyle w:val="ImageCaption"/>
+            </w:pPr>
+            <w:r>
+              <w:t xml:space="preserve">Figure 6: Domicílios particulares, por situação de segurança alimentar,</w:t>
+            </w:r>
+            <w:r>
+              <w:t xml:space="preserve"> </w:t>
+            </w:r>
+            <w:r>
+              <w:t xml:space="preserve">segundo o sexo da pessoa responsável pelo domicílio. Ceará – 2023 e 2024</w:t>
+            </w:r>
+          </w:p>
+          <w:p>
+            <w:pPr>
+              <w:pStyle w:val="Compact"/>
+              <w:jc w:val="center"/>
+            </w:pPr>
+            <w:r>
+              <w:drawing>
+                <wp:inline>
+                  <wp:extent cx="4620126" cy="3696101"/>
+                  <wp:effectExtent b="0" l="0" r="0" t="0"/>
+                  <wp:docPr descr="" title="" id="52" name="Picture"/>
+                  <a:graphic>
+                    <a:graphicData uri="http://schemas.openxmlformats.org/drawingml/2006/picture">
+                      <pic:pic>
+                        <pic:nvPicPr>
+                          <pic:cNvPr descr="index_files/figure-docx/fig-sexo-1.png" id="53" name="Picture"/>
+                          <pic:cNvPicPr>
+                            <a:picLocks noChangeArrowheads="1" noChangeAspect="1"/>
+                          </pic:cNvPicPr>
+                        </pic:nvPicPr>
+                        <pic:blipFill>
+                          <a:blip r:embed="rId51"/>
+                          <a:stretch>
+                            <a:fillRect/>
+                          </a:stretch>
+                        </pic:blipFill>
+                        <pic:spPr bwMode="auto">
+                          <a:xfrm>
+                            <a:off x="0" y="0"/>
+                            <a:ext cx="4620126" cy="3696101"/>
+                          </a:xfrm>
+                          <a:prstGeom prst="rect">
+                            <a:avLst/>
+                          </a:prstGeom>
+                          <a:noFill/>
+                          <a:ln w="9525">
+                            <a:noFill/>
+                            <a:headEnd/>
+                            <a:tailEnd/>
+                          </a:ln>
+                        </pic:spPr>
+                      </pic:pic>
+                    </a:graphicData>
+                  </a:graphic>
+                </wp:inline>
+              </w:drawing>
+            </w:r>
+          </w:p>
+          <w:bookmarkEnd w:id="54"/>
+        </w:tc>
+      </w:tr>
+    </w:tbl>
     <w:p>
       <w:pPr>
         <w:pStyle w:val="BodyText"/>
@@ -3173,53 +3377,93 @@
         </w:r>
       </w:hyperlink>
     </w:p>
-    <w:p>
-      <w:pPr>
-        <w:pStyle w:val="BodyText"/>
-      </w:pPr>
-      <w:r>
-        <w:drawing>
-          <wp:inline>
-            <wp:extent cx="4620126" cy="3696101"/>
-            <wp:effectExtent b="0" l="0" r="0" t="0"/>
-            <wp:docPr descr="" title="" id="50" name="Picture"/>
-            <a:graphic>
-              <a:graphicData uri="http://schemas.openxmlformats.org/drawingml/2006/picture">
-                <pic:pic>
-                  <pic:nvPicPr>
-                    <pic:cNvPr descr="index_files/figure-docx/raca-1.png" id="51" name="Picture"/>
-                    <pic:cNvPicPr>
-                      <a:picLocks noChangeArrowheads="1" noChangeAspect="1"/>
-                    </pic:cNvPicPr>
-                  </pic:nvPicPr>
-                  <pic:blipFill>
-                    <a:blip r:embed="rId49"/>
-                    <a:stretch>
-                      <a:fillRect/>
-                    </a:stretch>
-                  </pic:blipFill>
-                  <pic:spPr bwMode="auto">
-                    <a:xfrm>
-                      <a:off x="0" y="0"/>
-                      <a:ext cx="4620126" cy="3696101"/>
-                    </a:xfrm>
-                    <a:prstGeom prst="rect">
-                      <a:avLst/>
-                    </a:prstGeom>
-                    <a:noFill/>
-                    <a:ln w="9525">
-                      <a:noFill/>
-                      <a:headEnd/>
-                      <a:tailEnd/>
-                    </a:ln>
-                  </pic:spPr>
-                </pic:pic>
-              </a:graphicData>
-            </a:graphic>
-          </wp:inline>
-        </w:drawing>
-      </w:r>
-    </w:p>
+    <w:bookmarkEnd w:id="55"/>
+    <w:bookmarkStart w:id="60" w:name="cell-fig-raca"/>
+    <w:tbl>
+      <w:tblPr>
+        <w:tblStyle w:val="Table"/>
+        <w:tblW w:type="pct" w:w="5000"/>
+        <w:tblLayout w:type="fixed"/>
+        <w:tblLook w:firstRow="0" w:lastRow="0" w:firstColumn="0" w:lastColumn="0" w:noHBand="0" w:noVBand="0" w:val="0000"/>
+      </w:tblPr>
+      <w:tblGrid>
+        <w:gridCol w:w="7920"/>
+      </w:tblGrid>
+      <w:tr>
+        <w:tc>
+          <w:tcPr/>
+          <w:bookmarkStart w:id="59" w:name="fig-raca"/>
+          <w:p>
+            <w:pPr>
+              <w:jc w:val="center"/>
+            </w:pPr>
+            <w:pPr>
+              <w:jc w:val="left"/>
+              <w:spacing w:before="200"/>
+              <w:pStyle w:val="ImageCaption"/>
+            </w:pPr>
+            <w:r>
+              <w:t xml:space="preserve">Figure 7: Domicílios particulares, por situação de segurança alimentar,</w:t>
+            </w:r>
+            <w:r>
+              <w:t xml:space="preserve"> </w:t>
+            </w:r>
+            <w:r>
+              <w:t xml:space="preserve">segundo a raça da pessoa responsável pelo domicílio. Ceará – 2023 e 2024</w:t>
+            </w:r>
+          </w:p>
+          <w:p>
+            <w:pPr>
+              <w:pStyle w:val="Compact"/>
+              <w:jc w:val="center"/>
+            </w:pPr>
+            <w:r>
+              <w:drawing>
+                <wp:inline>
+                  <wp:extent cx="4620126" cy="3696101"/>
+                  <wp:effectExtent b="0" l="0" r="0" t="0"/>
+                  <wp:docPr descr="" title="" id="57" name="Picture"/>
+                  <a:graphic>
+                    <a:graphicData uri="http://schemas.openxmlformats.org/drawingml/2006/picture">
+                      <pic:pic>
+                        <pic:nvPicPr>
+                          <pic:cNvPr descr="index_files/figure-docx/fig-raca-1.png" id="58" name="Picture"/>
+                          <pic:cNvPicPr>
+                            <a:picLocks noChangeArrowheads="1" noChangeAspect="1"/>
+                          </pic:cNvPicPr>
+                        </pic:nvPicPr>
+                        <pic:blipFill>
+                          <a:blip r:embed="rId56"/>
+                          <a:stretch>
+                            <a:fillRect/>
+                          </a:stretch>
+                        </pic:blipFill>
+                        <pic:spPr bwMode="auto">
+                          <a:xfrm>
+                            <a:off x="0" y="0"/>
+                            <a:ext cx="4620126" cy="3696101"/>
+                          </a:xfrm>
+                          <a:prstGeom prst="rect">
+                            <a:avLst/>
+                          </a:prstGeom>
+                          <a:noFill/>
+                          <a:ln w="9525">
+                            <a:noFill/>
+                            <a:headEnd/>
+                            <a:tailEnd/>
+                          </a:ln>
+                        </pic:spPr>
+                      </pic:pic>
+                    </a:graphicData>
+                  </a:graphic>
+                </wp:inline>
+              </w:drawing>
+            </w:r>
+          </w:p>
+          <w:bookmarkEnd w:id="59"/>
+        </w:tc>
+      </w:tr>
+    </w:tbl>
     <w:p>
       <w:pPr>
         <w:pStyle w:val="BodyText"/>
@@ -3246,53 +3490,93 @@
         </w:r>
       </w:hyperlink>
     </w:p>
-    <w:p>
-      <w:pPr>
-        <w:pStyle w:val="BodyText"/>
-      </w:pPr>
-      <w:r>
-        <w:drawing>
-          <wp:inline>
-            <wp:extent cx="4620126" cy="3696101"/>
-            <wp:effectExtent b="0" l="0" r="0" t="0"/>
-            <wp:docPr descr="" title="" id="53" name="Picture"/>
-            <a:graphic>
-              <a:graphicData uri="http://schemas.openxmlformats.org/drawingml/2006/picture">
-                <pic:pic>
-                  <pic:nvPicPr>
-                    <pic:cNvPr descr="index_files/figure-docx/escolaridade-1.png" id="54" name="Picture"/>
-                    <pic:cNvPicPr>
-                      <a:picLocks noChangeArrowheads="1" noChangeAspect="1"/>
-                    </pic:cNvPicPr>
-                  </pic:nvPicPr>
-                  <pic:blipFill>
-                    <a:blip r:embed="rId52"/>
-                    <a:stretch>
-                      <a:fillRect/>
-                    </a:stretch>
-                  </pic:blipFill>
-                  <pic:spPr bwMode="auto">
-                    <a:xfrm>
-                      <a:off x="0" y="0"/>
-                      <a:ext cx="4620126" cy="3696101"/>
-                    </a:xfrm>
-                    <a:prstGeom prst="rect">
-                      <a:avLst/>
-                    </a:prstGeom>
-                    <a:noFill/>
-                    <a:ln w="9525">
-                      <a:noFill/>
-                      <a:headEnd/>
-                      <a:tailEnd/>
-                    </a:ln>
-                  </pic:spPr>
-                </pic:pic>
-              </a:graphicData>
-            </a:graphic>
-          </wp:inline>
-        </w:drawing>
-      </w:r>
-    </w:p>
+    <w:bookmarkEnd w:id="60"/>
+    <w:bookmarkStart w:id="65" w:name="cell-fig-escolaridade"/>
+    <w:tbl>
+      <w:tblPr>
+        <w:tblStyle w:val="Table"/>
+        <w:tblW w:type="pct" w:w="5000"/>
+        <w:tblLayout w:type="fixed"/>
+        <w:tblLook w:firstRow="0" w:lastRow="0" w:firstColumn="0" w:lastColumn="0" w:noHBand="0" w:noVBand="0" w:val="0000"/>
+      </w:tblPr>
+      <w:tblGrid>
+        <w:gridCol w:w="7920"/>
+      </w:tblGrid>
+      <w:tr>
+        <w:tc>
+          <w:tcPr/>
+          <w:bookmarkStart w:id="64" w:name="fig-escolaridade"/>
+          <w:p>
+            <w:pPr>
+              <w:jc w:val="center"/>
+            </w:pPr>
+            <w:pPr>
+              <w:jc w:val="left"/>
+              <w:spacing w:before="200"/>
+              <w:pStyle w:val="ImageCaption"/>
+            </w:pPr>
+            <w:r>
+              <w:t xml:space="preserve">Figure 8: Domicílios particulares, por situação de segurança alimentar,</w:t>
+            </w:r>
+            <w:r>
+              <w:t xml:space="preserve"> </w:t>
+            </w:r>
+            <w:r>
+              <w:t xml:space="preserve">segundo a faixa de escolaridade da pessoa responsável pelo domicílio. Ceará – 2023 e 2024</w:t>
+            </w:r>
+          </w:p>
+          <w:p>
+            <w:pPr>
+              <w:pStyle w:val="Compact"/>
+              <w:jc w:val="center"/>
+            </w:pPr>
+            <w:r>
+              <w:drawing>
+                <wp:inline>
+                  <wp:extent cx="4620126" cy="3696101"/>
+                  <wp:effectExtent b="0" l="0" r="0" t="0"/>
+                  <wp:docPr descr="" title="" id="62" name="Picture"/>
+                  <a:graphic>
+                    <a:graphicData uri="http://schemas.openxmlformats.org/drawingml/2006/picture">
+                      <pic:pic>
+                        <pic:nvPicPr>
+                          <pic:cNvPr descr="index_files/figure-docx/fig-escolaridade-1.png" id="63" name="Picture"/>
+                          <pic:cNvPicPr>
+                            <a:picLocks noChangeArrowheads="1" noChangeAspect="1"/>
+                          </pic:cNvPicPr>
+                        </pic:nvPicPr>
+                        <pic:blipFill>
+                          <a:blip r:embed="rId61"/>
+                          <a:stretch>
+                            <a:fillRect/>
+                          </a:stretch>
+                        </pic:blipFill>
+                        <pic:spPr bwMode="auto">
+                          <a:xfrm>
+                            <a:off x="0" y="0"/>
+                            <a:ext cx="4620126" cy="3696101"/>
+                          </a:xfrm>
+                          <a:prstGeom prst="rect">
+                            <a:avLst/>
+                          </a:prstGeom>
+                          <a:noFill/>
+                          <a:ln w="9525">
+                            <a:noFill/>
+                            <a:headEnd/>
+                            <a:tailEnd/>
+                          </a:ln>
+                        </pic:spPr>
+                      </pic:pic>
+                    </a:graphicData>
+                  </a:graphic>
+                </wp:inline>
+              </w:drawing>
+            </w:r>
+          </w:p>
+          <w:bookmarkEnd w:id="64"/>
+        </w:tc>
+      </w:tr>
+    </w:tbl>
     <w:p>
       <w:pPr>
         <w:pStyle w:val="BodyText"/>
@@ -3319,53 +3603,93 @@
         </w:r>
       </w:hyperlink>
     </w:p>
-    <w:p>
-      <w:pPr>
-        <w:pStyle w:val="BodyText"/>
-      </w:pPr>
-      <w:r>
-        <w:drawing>
-          <wp:inline>
-            <wp:extent cx="4620126" cy="3696101"/>
-            <wp:effectExtent b="0" l="0" r="0" t="0"/>
-            <wp:docPr descr="" title="" id="56" name="Picture"/>
-            <a:graphic>
-              <a:graphicData uri="http://schemas.openxmlformats.org/drawingml/2006/picture">
-                <pic:pic>
-                  <pic:nvPicPr>
-                    <pic:cNvPr descr="index_files/figure-docx/renda-1.png" id="57" name="Picture"/>
-                    <pic:cNvPicPr>
-                      <a:picLocks noChangeArrowheads="1" noChangeAspect="1"/>
-                    </pic:cNvPicPr>
-                  </pic:nvPicPr>
-                  <pic:blipFill>
-                    <a:blip r:embed="rId55"/>
-                    <a:stretch>
-                      <a:fillRect/>
-                    </a:stretch>
-                  </pic:blipFill>
-                  <pic:spPr bwMode="auto">
-                    <a:xfrm>
-                      <a:off x="0" y="0"/>
-                      <a:ext cx="4620126" cy="3696101"/>
-                    </a:xfrm>
-                    <a:prstGeom prst="rect">
-                      <a:avLst/>
-                    </a:prstGeom>
-                    <a:noFill/>
-                    <a:ln w="9525">
-                      <a:noFill/>
-                      <a:headEnd/>
-                      <a:tailEnd/>
-                    </a:ln>
-                  </pic:spPr>
-                </pic:pic>
-              </a:graphicData>
-            </a:graphic>
-          </wp:inline>
-        </w:drawing>
-      </w:r>
-    </w:p>
+    <w:bookmarkEnd w:id="65"/>
+    <w:bookmarkStart w:id="70" w:name="cell-fig-renda"/>
+    <w:tbl>
+      <w:tblPr>
+        <w:tblStyle w:val="Table"/>
+        <w:tblW w:type="pct" w:w="5000"/>
+        <w:tblLayout w:type="fixed"/>
+        <w:tblLook w:firstRow="0" w:lastRow="0" w:firstColumn="0" w:lastColumn="0" w:noHBand="0" w:noVBand="0" w:val="0000"/>
+      </w:tblPr>
+      <w:tblGrid>
+        <w:gridCol w:w="7920"/>
+      </w:tblGrid>
+      <w:tr>
+        <w:tc>
+          <w:tcPr/>
+          <w:bookmarkStart w:id="69" w:name="fig-renda"/>
+          <w:p>
+            <w:pPr>
+              <w:jc w:val="center"/>
+            </w:pPr>
+            <w:pPr>
+              <w:jc w:val="left"/>
+              <w:spacing w:before="200"/>
+              <w:pStyle w:val="ImageCaption"/>
+            </w:pPr>
+            <w:r>
+              <w:t xml:space="preserve">Figure 9: Domicílios particulares, por situação de segurança alimentar,</w:t>
+            </w:r>
+            <w:r>
+              <w:t xml:space="preserve"> </w:t>
+            </w:r>
+            <w:r>
+              <w:t xml:space="preserve">segundo a faixa de renda da pessoa responsável pelo domicílio. Ceará – 2023 e 2024</w:t>
+            </w:r>
+          </w:p>
+          <w:p>
+            <w:pPr>
+              <w:pStyle w:val="Compact"/>
+              <w:jc w:val="center"/>
+            </w:pPr>
+            <w:r>
+              <w:drawing>
+                <wp:inline>
+                  <wp:extent cx="4620126" cy="3696101"/>
+                  <wp:effectExtent b="0" l="0" r="0" t="0"/>
+                  <wp:docPr descr="" title="" id="67" name="Picture"/>
+                  <a:graphic>
+                    <a:graphicData uri="http://schemas.openxmlformats.org/drawingml/2006/picture">
+                      <pic:pic>
+                        <pic:nvPicPr>
+                          <pic:cNvPr descr="index_files/figure-docx/fig-renda-1.png" id="68" name="Picture"/>
+                          <pic:cNvPicPr>
+                            <a:picLocks noChangeArrowheads="1" noChangeAspect="1"/>
+                          </pic:cNvPicPr>
+                        </pic:nvPicPr>
+                        <pic:blipFill>
+                          <a:blip r:embed="rId66"/>
+                          <a:stretch>
+                            <a:fillRect/>
+                          </a:stretch>
+                        </pic:blipFill>
+                        <pic:spPr bwMode="auto">
+                          <a:xfrm>
+                            <a:off x="0" y="0"/>
+                            <a:ext cx="4620126" cy="3696101"/>
+                          </a:xfrm>
+                          <a:prstGeom prst="rect">
+                            <a:avLst/>
+                          </a:prstGeom>
+                          <a:noFill/>
+                          <a:ln w="9525">
+                            <a:noFill/>
+                            <a:headEnd/>
+                            <a:tailEnd/>
+                          </a:ln>
+                        </pic:spPr>
+                      </pic:pic>
+                    </a:graphicData>
+                  </a:graphic>
+                </wp:inline>
+              </w:drawing>
+            </w:r>
+          </w:p>
+          <w:bookmarkEnd w:id="69"/>
+        </w:tc>
+      </w:tr>
+    </w:tbl>
     <w:p>
       <w:pPr>
         <w:pStyle w:val="BodyText"/>
@@ -3392,8 +3716,9 @@
         </w:r>
       </w:hyperlink>
     </w:p>
-    <w:bookmarkEnd w:id="58"/>
-    <w:bookmarkStart w:id="59" w:name="considerações-finais"/>
+    <w:bookmarkEnd w:id="70"/>
+    <w:bookmarkEnd w:id="71"/>
+    <w:bookmarkStart w:id="72" w:name="considerações-finais"/>
     <w:p>
       <w:pPr>
         <w:pStyle w:val="Heading2"/>
@@ -3402,7 +3727,7 @@
         <w:t xml:space="preserve">Considerações finais</w:t>
       </w:r>
     </w:p>
-    <w:bookmarkEnd w:id="59"/>
+    <w:bookmarkEnd w:id="72"/>
     <w:sectPr>
       <w:footnotePr>
         <w:numFmt w:val="decimal"/>

--- a/_manuscript/index.docx
+++ b/_manuscript/index.docx
@@ -10,7 +10,7 @@
         <w:t xml:space="preserve">A segurança alimentar no Ceará em 2024</w:t>
       </w:r>
     </w:p>
-    <w:bookmarkStart w:id="20" w:name="introdução"/>
+    <w:bookmarkStart w:id="26" w:name="introdução"/>
     <w:p>
       <w:pPr>
         <w:pStyle w:val="Heading2"/>
@@ -24,28 +24,34 @@
         <w:pStyle w:val="FirstParagraph"/>
       </w:pPr>
       <w:r>
-        <w:t xml:space="preserve">O Instituto Brasileiro de Geografia e Estatística (IBGE) disponibilizou os dados da última aplicação da Escala Brasileira de Insegurança Alimentar (EBIA) no ano de 2024, por meio da Pesquisa Nacional por Amostra de Domicílios Contínua (PNAD) Contínua. Essa é a quinta vez que o IBGE divulga uma série de resultados sobre o tema, o que permite a comparação da evolução dos indicadores de Segurança Alimentar e Nutricional (SAN), ao longo dos anos. Os resultados se referem às situações vivenciadas pelos moradores dos domicílios particulares permanentes nos últimos três meses anteriores à pesquisa, realizada no quarto trimestre de 2024. De acordo com os resultados, os domicílios podem ser classificados em Segurança Alimentar (SA) e Insegurança Alimentar (IA), classificada em três níveis leve, moderada ou grave</w:t>
-      </w:r>
-    </w:p>
-    <w:bookmarkEnd w:id="20"/>
-    <w:bookmarkStart w:id="27" w:name="X2b04292d419845ed40b8763a69d51425c4dc22f"/>
-    <w:p>
-      <w:pPr>
-        <w:pStyle w:val="Heading2"/>
-      </w:pPr>
-      <w:r>
-        <w:t xml:space="preserve">Evolução da prevalência de segurança e insegurança alimentar no Ceará</w:t>
+        <w:t xml:space="preserve">O Instituto Brasileiro de Geografia e Estatística (IBGE) divulgou os resultados mais recentes de 2024 da aplicação da Escala Brasileira de Insegurança Alimentar (EBIA), coletados por meio da Pesquisa Nacional por Amostra de Domicílios Contínua (PNAD Contínua). Trata-se da quinta divulgação de uma série histórica sobre o tema, o que possibilita a análise da evolução dos indicadores de Segurança Alimentar e Nutricional (SAN) no Brasil, no Nordeste e no Ceará ao longo dos últimos anos.</w:t>
       </w:r>
     </w:p>
     <w:p>
       <w:pPr>
-        <w:pStyle w:val="FirstParagraph"/>
+        <w:pStyle w:val="BodyText"/>
+      </w:pPr>
+      <w:r>
+        <w:t xml:space="preserve">Os resultados refletem as condições vivenciadas pelos moradores de domicílios particulares permanentes nos três meses anteriores à entrevista, realizada no quarto trimestre de 2024. A partir da EBIA, os domicílios são classificados em situação de Segurança Alimentar (SA) ou de Insegurança Alimentar (IA), esta última subdividida em graus leve, moderado e grave, de acordo com a severidade das restrições no acesso aos alimentos.</w:t>
+      </w:r>
+    </w:p>
+    <w:p>
+      <w:pPr>
+        <w:pStyle w:val="BodyText"/>
+      </w:pPr>
+      <w:r>
+        <w:t xml:space="preserve">Além de apresentar a evolução recente da segurança alimentar no Ceará, o relatório explora as desigualdades territoriais e socioeconômicas associadas ao fenômeno. São analisadas diferenças entre áreas urbanas e rurais, entre os diversos recortes geográficos do estado, bem como comparações com a média do Nordeste e do Brasil. Também são investigadas características dos domicílios e de seus responsáveis — como sexo, cor ou raça, escolaridade e renda — evidenciando como essas dimensões estruturam as desigualdades no acesso regular e permanente a alimentos adequados.Evolução da prevalência de segurança e insegurança alimentar no Ceará</w:t>
+      </w:r>
+    </w:p>
+    <w:p>
+      <w:pPr>
+        <w:pStyle w:val="BodyText"/>
       </w:pPr>
       <w:r>
         <w:rPr>
           <w:vertAlign w:val="subscript"/>
         </w:rPr>
-        <w:t xml:space="preserve">Source:</w:t>
+        <w:t xml:space="preserve">Fonte:</w:t>
       </w:r>
       <w:r>
         <w:rPr>
@@ -53,13 +59,13 @@
         </w:rPr>
         <w:t xml:space="preserve"> </w:t>
       </w:r>
-      <w:hyperlink r:id="rId21">
+      <w:hyperlink r:id="rId20">
         <w:r>
           <w:rPr>
             <w:rStyle w:val="Hyperlink"/>
             <w:vertAlign w:val="subscript"/>
           </w:rPr>
-          <w:t xml:space="preserve">Article Notebook</w:t>
+          <w:t xml:space="preserve">Caderno de Artigo</w:t>
         </w:r>
       </w:hyperlink>
     </w:p>
@@ -71,7 +77,7 @@
         <w:rPr>
           <w:vertAlign w:val="subscript"/>
         </w:rPr>
-        <w:t xml:space="preserve">Source:</w:t>
+        <w:t xml:space="preserve">Fonte:</w:t>
       </w:r>
       <w:r>
         <w:rPr>
@@ -79,13 +85,13 @@
         </w:rPr>
         <w:t xml:space="preserve"> </w:t>
       </w:r>
-      <w:hyperlink r:id="rId21">
+      <w:hyperlink r:id="rId20">
         <w:r>
           <w:rPr>
             <w:rStyle w:val="Hyperlink"/>
             <w:vertAlign w:val="subscript"/>
           </w:rPr>
-          <w:t xml:space="preserve">Article Notebook</w:t>
+          <w:t xml:space="preserve">Caderno de Artigo</w:t>
         </w:r>
       </w:hyperlink>
     </w:p>
@@ -97,7 +103,7 @@
         <w:t xml:space="preserve">A PNAD Contínua estimou um total de 3,34 milhões de domicílios particulares permanentes no Ceará no quarto trimestre de 2024. Desse total, 69,5% encontravam-se em situação de segurança alimentar, condição caracterizada pelo acesso regular e permanente a alimentos de qualidade e em quantidade suficiente. Trata-se do maior percentual observado em toda a série histórica iniciada em 2004, ano em que o IBGE aplicou, pela primeira vez, a Escala Brasileira de Insegurança Alimentar (EBIA) para investigar a situação de segurança alimentar nos domicílios brasileiros, no âmbito da extinta Pesquisa Nacional por Amostra de Domicílios (PNAD), conforme ilustrado na @fig-evolucao.</w:t>
       </w:r>
     </w:p>
-    <w:bookmarkStart w:id="26" w:name="cell-fig-evolucao"/>
+    <w:bookmarkStart w:id="25" w:name="cell-fig-evolucao"/>
     <w:tbl>
       <w:tblPr>
         <w:tblStyle w:val="Table"/>
@@ -111,7 +117,7 @@
       <w:tr>
         <w:tc>
           <w:tcPr/>
-          <w:bookmarkStart w:id="25" w:name="fig-evolucao"/>
+          <w:bookmarkStart w:id="24" w:name="fig-evolucao"/>
           <w:p>
             <w:pPr>
               <w:jc w:val="center"/>
@@ -122,7 +128,7 @@
               <w:pStyle w:val="ImageCaption"/>
             </w:pPr>
             <w:r>
-              <w:t xml:space="preserve">Figure 1: Evolução da prevalência de segurança alimentar e insegurança leve,</w:t>
+              <w:t xml:space="preserve">Figura 1: Evolução da prevalência de segurança alimentar e insegurança leve,</w:t>
             </w:r>
             <w:r>
               <w:t xml:space="preserve"> </w:t>
@@ -141,18 +147,18 @@
                 <wp:inline>
                   <wp:extent cx="5544151" cy="3696101"/>
                   <wp:effectExtent b="0" l="0" r="0" t="0"/>
-                  <wp:docPr descr="" title="" id="23" name="Picture"/>
+                  <wp:docPr descr="" title="" id="22" name="Picture"/>
                   <a:graphic>
                     <a:graphicData uri="http://schemas.openxmlformats.org/drawingml/2006/picture">
                       <pic:pic>
                         <pic:nvPicPr>
-                          <pic:cNvPr descr="index_files/figure-docx/fig-evolucao-1.png" id="24" name="Picture"/>
+                          <pic:cNvPr descr="index_files/figure-docx/fig-evolucao-1.png" id="23" name="Picture"/>
                           <pic:cNvPicPr>
                             <a:picLocks noChangeArrowheads="1" noChangeAspect="1"/>
                           </pic:cNvPicPr>
                         </pic:nvPicPr>
                         <pic:blipFill>
-                          <a:blip r:embed="rId22"/>
+                          <a:blip r:embed="rId21"/>
                           <a:stretch>
                             <a:fillRect/>
                           </a:stretch>
@@ -179,7 +185,7 @@
               </w:drawing>
             </w:r>
           </w:p>
-          <w:bookmarkEnd w:id="25"/>
+          <w:bookmarkEnd w:id="24"/>
         </w:tc>
       </w:tr>
     </w:tbl>
@@ -191,7 +197,7 @@
         <w:rPr>
           <w:vertAlign w:val="subscript"/>
         </w:rPr>
-        <w:t xml:space="preserve">Source:</w:t>
+        <w:t xml:space="preserve">Fonte:</w:t>
       </w:r>
       <w:r>
         <w:rPr>
@@ -199,17 +205,17 @@
         </w:rPr>
         <w:t xml:space="preserve"> </w:t>
       </w:r>
-      <w:hyperlink r:id="rId21">
+      <w:hyperlink r:id="rId20">
         <w:r>
           <w:rPr>
             <w:rStyle w:val="Hyperlink"/>
             <w:vertAlign w:val="subscript"/>
           </w:rPr>
-          <w:t xml:space="preserve">Article Notebook</w:t>
+          <w:t xml:space="preserve">Caderno de Artigo</w:t>
         </w:r>
       </w:hyperlink>
     </w:p>
-    <w:bookmarkEnd w:id="26"/>
+    <w:bookmarkEnd w:id="25"/>
     <w:p>
       <w:pPr>
         <w:pStyle w:val="Anotao"/>
@@ -238,8 +244,8 @@
         <w:t xml:space="preserve">No mesmo período, a insegurança alimentar leve apresentou redução de 21,4% para 19,8%, enquanto a insegurança alimentar moderada caiu de 7,5% para 6,2%. Com isso, a proporção de domicílios cearenses com algum grau de insegurança alimentar recuou de 35,1% para 30,5% entre 2023 e 2024. Observa-se que a queda foi mais acentuada na insegurança alimentar grave, com redução de 1,8 ponto percentual, ao passo que a insegurança alimentar leve e a moderada recuaram 1,6 e 1,3 ponto percentual, respectivamente.</w:t>
       </w:r>
     </w:p>
-    <w:bookmarkEnd w:id="27"/>
-    <w:bookmarkStart w:id="44" w:name="X404ef196817fb185a26280111b8c727389f8b94"/>
+    <w:bookmarkEnd w:id="26"/>
+    <w:bookmarkStart w:id="43" w:name="X404ef196817fb185a26280111b8c727389f8b94"/>
     <w:p>
       <w:pPr>
         <w:pStyle w:val="Heading2"/>
@@ -269,7 +275,7 @@
       <w:tr>
         <w:tc>
           <w:tcPr/>
-          <w:bookmarkStart w:id="28" w:name="tbl-domicilios"/>
+          <w:bookmarkStart w:id="27" w:name="tbl-domicilios"/>
           <w:p>
             <w:pPr>
               <w:jc w:val="center"/>
@@ -280,7 +286,7 @@
               <w:pStyle w:val="ImageCaption"/>
             </w:pPr>
             <w:r>
-              <w:t xml:space="preserve">Table 1: Domicílios particulares e moradores em domicílios particulares, por situação do domicílio, segundo a situação de segurança alimentar existente no domicílio</w:t>
+              <w:t xml:space="preserve">Tabela 1: Domicílios particulares e moradores em domicílios particulares, por situação do domicílio, segundo a situação de segurança alimentar existente no domicílio</w:t>
             </w:r>
           </w:p>
           <w:tbl xmlns:w="http://schemas.openxmlformats.org/wordprocessingml/2006/main" xmlns:wp="http://schemas.openxmlformats.org/drawingml/2006/wordprocessingDrawing" xmlns:r="http://schemas.openxmlformats.org/officeDocument/2006/relationships" xmlns:w14="http://schemas.microsoft.com/office/word/2010/wordml">
@@ -2717,7 +2723,7 @@
               </w:tc>
             </w:tr>
           </w:tbl>
-          <w:bookmarkEnd w:id="28"/>
+          <w:bookmarkEnd w:id="27"/>
         </w:tc>
       </w:tr>
     </w:tbl>
@@ -2729,7 +2735,7 @@
         <w:rPr>
           <w:vertAlign w:val="subscript"/>
         </w:rPr>
-        <w:t xml:space="preserve">Source:</w:t>
+        <w:t xml:space="preserve">Fonte:</w:t>
       </w:r>
       <w:r>
         <w:rPr>
@@ -2737,13 +2743,13 @@
         </w:rPr>
         <w:t xml:space="preserve"> </w:t>
       </w:r>
-      <w:hyperlink r:id="rId21">
+      <w:hyperlink r:id="rId20">
         <w:r>
           <w:rPr>
             <w:rStyle w:val="Hyperlink"/>
             <w:vertAlign w:val="subscript"/>
           </w:rPr>
-          <w:t xml:space="preserve">Article Notebook</w:t>
+          <w:t xml:space="preserve">Caderno de Artigo</w:t>
         </w:r>
       </w:hyperlink>
     </w:p>
@@ -2790,7 +2796,7 @@
           <w:rPr>
             <w:rStyle w:val="Hyperlink"/>
           </w:rPr>
-          <w:t xml:space="preserve">Figure 2</w:t>
+          <w:t xml:space="preserve">Figura 2</w:t>
         </w:r>
       </w:hyperlink>
       <w:r>
@@ -2808,7 +2814,7 @@
         <w:t xml:space="preserve">Embora o número absoluto de domicílios urbanos com algum grau de insegurança alimentar seja significativamente maior do que o observado na zona rural, isso se explica pelo fato de que 78,9% dos domicílios do estado localizam-se em áreas urbanas, ao passo que apenas 21,1% estão em áreas rurais. Em termos relativos, contudo, a prevalência da insegurança alimentar é maior entre os domicílios rurais.</w:t>
       </w:r>
     </w:p>
-    <w:bookmarkStart w:id="33" w:name="cell-fig-situacao"/>
+    <w:bookmarkStart w:id="32" w:name="cell-fig-situacao"/>
     <w:tbl>
       <w:tblPr>
         <w:tblStyle w:val="Table"/>
@@ -2822,7 +2828,7 @@
       <w:tr>
         <w:tc>
           <w:tcPr/>
-          <w:bookmarkStart w:id="32" w:name="fig-situacao"/>
+          <w:bookmarkStart w:id="31" w:name="fig-situacao"/>
           <w:p>
             <w:pPr>
               <w:jc w:val="center"/>
@@ -2833,7 +2839,7 @@
               <w:pStyle w:val="ImageCaption"/>
             </w:pPr>
             <w:r>
-              <w:t xml:space="preserve">Figure 2: Percentual de domicílios particulares permanentes por situação de segurança alimentar, segundo a situação do domicílio. Ceará - 2024</w:t>
+              <w:t xml:space="preserve">Figura 2: Percentual de domicílios particulares permanentes por situação de segurança alimentar, segundo a situação do domicílio. Ceará - 2024</w:t>
             </w:r>
           </w:p>
           <w:p>
@@ -2846,18 +2852,18 @@
                 <wp:inline>
                   <wp:extent cx="5544151" cy="3696101"/>
                   <wp:effectExtent b="0" l="0" r="0" t="0"/>
-                  <wp:docPr descr="" title="" id="30" name="Picture"/>
+                  <wp:docPr descr="" title="" id="29" name="Picture"/>
                   <a:graphic>
                     <a:graphicData uri="http://schemas.openxmlformats.org/drawingml/2006/picture">
                       <pic:pic>
                         <pic:nvPicPr>
-                          <pic:cNvPr descr="index_files/figure-docx/fig-situacao-1.png" id="31" name="Picture"/>
+                          <pic:cNvPr descr="index_files/figure-docx/fig-situacao-1.png" id="30" name="Picture"/>
                           <pic:cNvPicPr>
                             <a:picLocks noChangeArrowheads="1" noChangeAspect="1"/>
                           </pic:cNvPicPr>
                         </pic:nvPicPr>
                         <pic:blipFill>
-                          <a:blip r:embed="rId29"/>
+                          <a:blip r:embed="rId28"/>
                           <a:stretch>
                             <a:fillRect/>
                           </a:stretch>
@@ -2884,7 +2890,7 @@
               </w:drawing>
             </w:r>
           </w:p>
-          <w:bookmarkEnd w:id="32"/>
+          <w:bookmarkEnd w:id="31"/>
         </w:tc>
       </w:tr>
     </w:tbl>
@@ -2896,7 +2902,7 @@
         <w:rPr>
           <w:vertAlign w:val="subscript"/>
         </w:rPr>
-        <w:t xml:space="preserve">Source:</w:t>
+        <w:t xml:space="preserve">Fonte:</w:t>
       </w:r>
       <w:r>
         <w:rPr>
@@ -2904,17 +2910,17 @@
         </w:rPr>
         <w:t xml:space="preserve"> </w:t>
       </w:r>
-      <w:hyperlink r:id="rId21">
+      <w:hyperlink r:id="rId20">
         <w:r>
           <w:rPr>
             <w:rStyle w:val="Hyperlink"/>
             <w:vertAlign w:val="subscript"/>
           </w:rPr>
-          <w:t xml:space="preserve">Article Notebook</w:t>
+          <w:t xml:space="preserve">Caderno de Artigo</w:t>
         </w:r>
       </w:hyperlink>
     </w:p>
-    <w:bookmarkEnd w:id="33"/>
+    <w:bookmarkEnd w:id="32"/>
     <w:p>
       <w:pPr>
         <w:pStyle w:val="Anotao"/>
@@ -2942,7 +2948,7 @@
           <w:rPr>
             <w:rStyle w:val="Hyperlink"/>
           </w:rPr>
-          <w:t xml:space="preserve">Figure 3</w:t>
+          <w:t xml:space="preserve">Figura 3</w:t>
         </w:r>
       </w:hyperlink>
       <w:r>
@@ -2952,7 +2958,7 @@
         <w:t xml:space="preserve">apresenta o percentual de domicílios particulares permanentes por situação de segurança alimentar, de acordo com os estratos geográficos do Estado do Ceará. Os maiores níveis de segurança alimentar foram observados no município de Fortaleza (76,3%), seguido por seu entorno metropolitano (72,5%) e pelo Litoral Ocidental e Norte (70,8%), que também correspondem aos estratos mais populosos do estado. Em contrapartida, o Litoral Oriental – Vale do Rio Jaguaribe apresentou a menor proporção de domicílios em segurança alimentar (60,6%), seguido pela região dos Sertões (60,8%).</w:t>
       </w:r>
     </w:p>
-    <w:bookmarkStart w:id="38" w:name="cell-fig-estratos"/>
+    <w:bookmarkStart w:id="37" w:name="cell-fig-estratos"/>
     <w:tbl>
       <w:tblPr>
         <w:tblStyle w:val="Table"/>
@@ -2966,7 +2972,7 @@
       <w:tr>
         <w:tc>
           <w:tcPr/>
-          <w:bookmarkStart w:id="37" w:name="fig-estratos"/>
+          <w:bookmarkStart w:id="36" w:name="fig-estratos"/>
           <w:p>
             <w:pPr>
               <w:jc w:val="center"/>
@@ -2977,7 +2983,7 @@
               <w:pStyle w:val="ImageCaption"/>
             </w:pPr>
             <w:r>
-              <w:t xml:space="preserve">Figure 3: Percentual de domicílios particulares permanentes por situação de segurança alimentar, segundo os recortes geográficos. Ceará - 2024</w:t>
+              <w:t xml:space="preserve">Figura 3: Percentual de domicílios particulares permanentes por situação de segurança alimentar, segundo os recortes geográficos. Ceará - 2024</w:t>
             </w:r>
           </w:p>
           <w:p>
@@ -2990,18 +2996,18 @@
                 <wp:inline>
                   <wp:extent cx="5544151" cy="3696101"/>
                   <wp:effectExtent b="0" l="0" r="0" t="0"/>
-                  <wp:docPr descr="" title="" id="35" name="Picture"/>
+                  <wp:docPr descr="" title="" id="34" name="Picture"/>
                   <a:graphic>
                     <a:graphicData uri="http://schemas.openxmlformats.org/drawingml/2006/picture">
                       <pic:pic>
                         <pic:nvPicPr>
-                          <pic:cNvPr descr="index_files/figure-docx/fig-estratos-1.png" id="36" name="Picture"/>
+                          <pic:cNvPr descr="index_files/figure-docx/fig-estratos-1.png" id="35" name="Picture"/>
                           <pic:cNvPicPr>
                             <a:picLocks noChangeArrowheads="1" noChangeAspect="1"/>
                           </pic:cNvPicPr>
                         </pic:nvPicPr>
                         <pic:blipFill>
-                          <a:blip r:embed="rId34"/>
+                          <a:blip r:embed="rId33"/>
                           <a:stretch>
                             <a:fillRect/>
                           </a:stretch>
@@ -3028,7 +3034,7 @@
               </w:drawing>
             </w:r>
           </w:p>
-          <w:bookmarkEnd w:id="37"/>
+          <w:bookmarkEnd w:id="36"/>
         </w:tc>
       </w:tr>
     </w:tbl>
@@ -3040,7 +3046,7 @@
         <w:rPr>
           <w:vertAlign w:val="subscript"/>
         </w:rPr>
-        <w:t xml:space="preserve">Source:</w:t>
+        <w:t xml:space="preserve">Fonte:</w:t>
       </w:r>
       <w:r>
         <w:rPr>
@@ -3048,17 +3054,17 @@
         </w:rPr>
         <w:t xml:space="preserve"> </w:t>
       </w:r>
-      <w:hyperlink r:id="rId21">
+      <w:hyperlink r:id="rId20">
         <w:r>
           <w:rPr>
             <w:rStyle w:val="Hyperlink"/>
             <w:vertAlign w:val="subscript"/>
           </w:rPr>
-          <w:t xml:space="preserve">Article Notebook</w:t>
+          <w:t xml:space="preserve">Caderno de Artigo</w:t>
         </w:r>
       </w:hyperlink>
     </w:p>
-    <w:bookmarkEnd w:id="38"/>
+    <w:bookmarkEnd w:id="37"/>
     <w:p>
       <w:pPr>
         <w:pStyle w:val="Anotao"/>
@@ -3083,14 +3089,14 @@
           <w:rPr>
             <w:rStyle w:val="Hyperlink"/>
           </w:rPr>
-          <w:t xml:space="preserve">Figure 4</w:t>
+          <w:t xml:space="preserve">Figura 4</w:t>
         </w:r>
       </w:hyperlink>
       <w:r>
         <w:t xml:space="preserve">), observa-se que esse estrato concentra 15,0% do total de domicílios do estado, mas responde por 17,4% daqueles em situação de insegurança alimentar grave. Fenômeno semelhante ocorre em Fortaleza, que representa 29,1% do total de domicílios, mas concentra 30,9% dos domicílios em situação de insegurança alimentar grave.</w:t>
       </w:r>
     </w:p>
-    <w:bookmarkStart w:id="43" w:name="cell-fig-distribuicaoestratos"/>
+    <w:bookmarkStart w:id="42" w:name="cell-fig-distribuicaoestratos"/>
     <w:tbl>
       <w:tblPr>
         <w:tblStyle w:val="Table"/>
@@ -3104,7 +3110,7 @@
       <w:tr>
         <w:tc>
           <w:tcPr/>
-          <w:bookmarkStart w:id="42" w:name="fig-distribuicaoestratos"/>
+          <w:bookmarkStart w:id="41" w:name="fig-distribuicaoestratos"/>
           <w:p>
             <w:pPr>
               <w:jc w:val="center"/>
@@ -3115,7 +3121,7 @@
               <w:pStyle w:val="ImageCaption"/>
             </w:pPr>
             <w:r>
-              <w:t xml:space="preserve">Figure 4: Distribuição dos domicílios por recortes geográficos, segundo a situação de segurança alimentar – Ceará – 2024</w:t>
+              <w:t xml:space="preserve">Figura 4: Distribuição dos domicílios por recortes geográficos, segundo a situação de segurança alimentar – Ceará – 2024</w:t>
             </w:r>
           </w:p>
           <w:p>
@@ -3128,18 +3134,18 @@
                 <wp:inline>
                   <wp:extent cx="5544151" cy="3696101"/>
                   <wp:effectExtent b="0" l="0" r="0" t="0"/>
-                  <wp:docPr descr="" title="" id="40" name="Picture"/>
+                  <wp:docPr descr="" title="" id="39" name="Picture"/>
                   <a:graphic>
                     <a:graphicData uri="http://schemas.openxmlformats.org/drawingml/2006/picture">
                       <pic:pic>
                         <pic:nvPicPr>
-                          <pic:cNvPr descr="index_files/figure-docx/fig-distribuicaoestratos-1.png" id="41" name="Picture"/>
+                          <pic:cNvPr descr="index_files/figure-docx/fig-distribuicaoestratos-1.png" id="40" name="Picture"/>
                           <pic:cNvPicPr>
                             <a:picLocks noChangeArrowheads="1" noChangeAspect="1"/>
                           </pic:cNvPicPr>
                         </pic:nvPicPr>
                         <pic:blipFill>
-                          <a:blip r:embed="rId39"/>
+                          <a:blip r:embed="rId38"/>
                           <a:stretch>
                             <a:fillRect/>
                           </a:stretch>
@@ -3166,7 +3172,7 @@
               </w:drawing>
             </w:r>
           </w:p>
-          <w:bookmarkEnd w:id="42"/>
+          <w:bookmarkEnd w:id="41"/>
         </w:tc>
       </w:tr>
     </w:tbl>
@@ -3178,7 +3184,7 @@
         <w:rPr>
           <w:vertAlign w:val="subscript"/>
         </w:rPr>
-        <w:t xml:space="preserve">Source:</w:t>
+        <w:t xml:space="preserve">Fonte:</w:t>
       </w:r>
       <w:r>
         <w:rPr>
@@ -3186,17 +3192,17 @@
         </w:rPr>
         <w:t xml:space="preserve"> </w:t>
       </w:r>
-      <w:hyperlink r:id="rId21">
+      <w:hyperlink r:id="rId20">
         <w:r>
           <w:rPr>
             <w:rStyle w:val="Hyperlink"/>
             <w:vertAlign w:val="subscript"/>
           </w:rPr>
-          <w:t xml:space="preserve">Article Notebook</w:t>
+          <w:t xml:space="preserve">Caderno de Artigo</w:t>
         </w:r>
       </w:hyperlink>
     </w:p>
-    <w:bookmarkEnd w:id="43"/>
+    <w:bookmarkEnd w:id="42"/>
     <w:p>
       <w:pPr>
         <w:pStyle w:val="Anotao"/>
@@ -3209,8 +3215,8 @@
         <w:t xml:space="preserve">Fonte: PNAD Contínua IBGE</w:t>
       </w:r>
     </w:p>
-    <w:bookmarkEnd w:id="44"/>
-    <w:bookmarkStart w:id="50" w:name="Xbf088f053afcf6a0aa0e313120a59ebe6b56b5d"/>
+    <w:bookmarkEnd w:id="43"/>
+    <w:bookmarkStart w:id="49" w:name="Xbf088f053afcf6a0aa0e313120a59ebe6b56b5d"/>
     <w:p>
       <w:pPr>
         <w:pStyle w:val="Heading2"/>
@@ -3227,7 +3233,7 @@
         <w:rPr>
           <w:vertAlign w:val="subscript"/>
         </w:rPr>
-        <w:t xml:space="preserve">Source:</w:t>
+        <w:t xml:space="preserve">Fonte:</w:t>
       </w:r>
       <w:r>
         <w:rPr>
@@ -3235,13 +3241,13 @@
         </w:rPr>
         <w:t xml:space="preserve"> </w:t>
       </w:r>
-      <w:hyperlink r:id="rId21">
+      <w:hyperlink r:id="rId20">
         <w:r>
           <w:rPr>
             <w:rStyle w:val="Hyperlink"/>
             <w:vertAlign w:val="subscript"/>
           </w:rPr>
-          <w:t xml:space="preserve">Article Notebook</w:t>
+          <w:t xml:space="preserve">Caderno de Artigo</w:t>
         </w:r>
       </w:hyperlink>
     </w:p>
@@ -3261,7 +3267,7 @@
         <w:t xml:space="preserve">Consequentemente, a prevalência de domicílios com algum grau de insegurança alimentar no estado é maior do que a média do país. Por outro lado, na comparação regional, observa-se que os percentuais de domicílios em insegurança alimentar leve e moderada são inferiores no Ceará em relação à média do Nordeste.</w:t>
       </w:r>
     </w:p>
-    <w:bookmarkStart w:id="49" w:name="cell-fig-comparacao"/>
+    <w:bookmarkStart w:id="48" w:name="cell-fig-comparacao"/>
     <w:tbl>
       <w:tblPr>
         <w:tblStyle w:val="Table"/>
@@ -3275,7 +3281,7 @@
       <w:tr>
         <w:tc>
           <w:tcPr/>
-          <w:bookmarkStart w:id="48" w:name="fig-comparacao"/>
+          <w:bookmarkStart w:id="47" w:name="fig-comparacao"/>
           <w:p>
             <w:pPr>
               <w:jc w:val="center"/>
@@ -3286,7 +3292,7 @@
               <w:pStyle w:val="ImageCaption"/>
             </w:pPr>
             <w:r>
-              <w:t xml:space="preserve">Figure 5: Distribuição dos domicílios particulares permanentes por situação de segurança alimentar existente no domicílio. Brasil, Nordeste e Ceará - 2024</w:t>
+              <w:t xml:space="preserve">Figura 5: Distribuição dos domicílios particulares permanentes por situação de segurança alimentar existente no domicílio. Brasil, Nordeste e Ceará - 2024</w:t>
             </w:r>
           </w:p>
           <w:p>
@@ -3299,18 +3305,18 @@
                 <wp:inline>
                   <wp:extent cx="5544151" cy="3696101"/>
                   <wp:effectExtent b="0" l="0" r="0" t="0"/>
-                  <wp:docPr descr="" title="" id="46" name="Picture"/>
+                  <wp:docPr descr="" title="" id="45" name="Picture"/>
                   <a:graphic>
                     <a:graphicData uri="http://schemas.openxmlformats.org/drawingml/2006/picture">
                       <pic:pic>
                         <pic:nvPicPr>
-                          <pic:cNvPr descr="index_files/figure-docx/fig-comparacao-1.png" id="47" name="Picture"/>
+                          <pic:cNvPr descr="index_files/figure-docx/fig-comparacao-1.png" id="46" name="Picture"/>
                           <pic:cNvPicPr>
                             <a:picLocks noChangeArrowheads="1" noChangeAspect="1"/>
                           </pic:cNvPicPr>
                         </pic:nvPicPr>
                         <pic:blipFill>
-                          <a:blip r:embed="rId45"/>
+                          <a:blip r:embed="rId44"/>
                           <a:stretch>
                             <a:fillRect/>
                           </a:stretch>
@@ -3337,7 +3343,7 @@
               </w:drawing>
             </w:r>
           </w:p>
-          <w:bookmarkEnd w:id="48"/>
+          <w:bookmarkEnd w:id="47"/>
         </w:tc>
       </w:tr>
     </w:tbl>
@@ -3349,7 +3355,7 @@
         <w:rPr>
           <w:vertAlign w:val="subscript"/>
         </w:rPr>
-        <w:t xml:space="preserve">Source:</w:t>
+        <w:t xml:space="preserve">Fonte:</w:t>
       </w:r>
       <w:r>
         <w:rPr>
@@ -3357,17 +3363,17 @@
         </w:rPr>
         <w:t xml:space="preserve"> </w:t>
       </w:r>
-      <w:hyperlink r:id="rId21">
+      <w:hyperlink r:id="rId20">
         <w:r>
           <w:rPr>
             <w:rStyle w:val="Hyperlink"/>
             <w:vertAlign w:val="subscript"/>
           </w:rPr>
-          <w:t xml:space="preserve">Article Notebook</w:t>
+          <w:t xml:space="preserve">Caderno de Artigo</w:t>
         </w:r>
       </w:hyperlink>
     </w:p>
-    <w:bookmarkEnd w:id="49"/>
+    <w:bookmarkEnd w:id="48"/>
     <w:p>
       <w:pPr>
         <w:pStyle w:val="Anotao"/>
@@ -3396,8 +3402,8 @@
         <w:t xml:space="preserve">No comparativo entre os estados nordestinos, o Ceará ocupou a segunda posição em termos de segurança alimentar, ficando atrás apenas do Rio Grande do Norte (70,6%). Por outro lado, o estado situou-se em posição intermediária no ranking da proporção de domicílios em insegurança alimentar grave, à frente de Pernambuco (4,9%) e de Alagoas (5,0%), porém atrás de Sergipe e Piauí, ambos com 4,0%.</w:t>
       </w:r>
     </w:p>
-    <w:bookmarkEnd w:id="50"/>
-    <w:bookmarkStart w:id="71" w:name="Xef46e10403bab8b4487a9a28b4ba11e106fe042"/>
+    <w:bookmarkEnd w:id="49"/>
+    <w:bookmarkStart w:id="70" w:name="Xef46e10403bab8b4487a9a28b4ba11e106fe042"/>
     <w:p>
       <w:pPr>
         <w:pStyle w:val="Heading2"/>
@@ -3429,7 +3435,7 @@
           <w:rPr>
             <w:rStyle w:val="Hyperlink"/>
           </w:rPr>
-          <w:t xml:space="preserve">Figure 6</w:t>
+          <w:t xml:space="preserve">Figura 6</w:t>
         </w:r>
       </w:hyperlink>
       <w:r>
@@ -3439,7 +3445,7 @@
         <w:t xml:space="preserve">apresenta a situação de segurança alimentar segundo o sexo do responsável pelo domicílio. A prevalência da segurança alimentar é menor nos domicílios chefiados por mulheres (66,1%) em comparação àqueles chefiados por homens (74,0%). Entretanto, entre 2023 e 2024, o avanço da segurança alimentar foi mais intenso nos domicílios chefiados por mulheres, com aumento de 5,7 pontos percentuais (p.p.), contra 3,5 p.p. nos domicílios chefiados por homens. A redução da insegurança alimentar grave, por sua vez, foi maior entre os domicílios chefiados por homens (2,4 p.p.), em comparação aos chefiados por mulheres (1,4 p.p.).</w:t>
       </w:r>
     </w:p>
-    <w:bookmarkStart w:id="55" w:name="cell-fig-sexo"/>
+    <w:bookmarkStart w:id="54" w:name="cell-fig-sexo"/>
     <w:tbl>
       <w:tblPr>
         <w:tblStyle w:val="Table"/>
@@ -3453,7 +3459,7 @@
       <w:tr>
         <w:tc>
           <w:tcPr/>
-          <w:bookmarkStart w:id="54" w:name="fig-sexo"/>
+          <w:bookmarkStart w:id="53" w:name="fig-sexo"/>
           <w:p>
             <w:pPr>
               <w:jc w:val="center"/>
@@ -3464,7 +3470,7 @@
               <w:pStyle w:val="ImageCaption"/>
             </w:pPr>
             <w:r>
-              <w:t xml:space="preserve">Figure 6: Domicílios particulares, por situação de segurança alimentar, segundo o sexo da pessoa responsável pelo domicílio. Ceará – 2023 e 2024</w:t>
+              <w:t xml:space="preserve">Figura 6: Domicílios particulares, por situação de segurança alimentar, segundo o sexo da pessoa responsável pelo domicílio. Ceará – 2023 e 2024</w:t>
             </w:r>
           </w:p>
           <w:p>
@@ -3477,18 +3483,18 @@
                 <wp:inline>
                   <wp:extent cx="5544151" cy="3696101"/>
                   <wp:effectExtent b="0" l="0" r="0" t="0"/>
-                  <wp:docPr descr="" title="" id="52" name="Picture"/>
+                  <wp:docPr descr="" title="" id="51" name="Picture"/>
                   <a:graphic>
                     <a:graphicData uri="http://schemas.openxmlformats.org/drawingml/2006/picture">
                       <pic:pic>
                         <pic:nvPicPr>
-                          <pic:cNvPr descr="index_files/figure-docx/fig-sexo-1.png" id="53" name="Picture"/>
+                          <pic:cNvPr descr="index_files/figure-docx/fig-sexo-1.png" id="52" name="Picture"/>
                           <pic:cNvPicPr>
                             <a:picLocks noChangeArrowheads="1" noChangeAspect="1"/>
                           </pic:cNvPicPr>
                         </pic:nvPicPr>
                         <pic:blipFill>
-                          <a:blip r:embed="rId51"/>
+                          <a:blip r:embed="rId50"/>
                           <a:stretch>
                             <a:fillRect/>
                           </a:stretch>
@@ -3515,7 +3521,7 @@
               </w:drawing>
             </w:r>
           </w:p>
-          <w:bookmarkEnd w:id="54"/>
+          <w:bookmarkEnd w:id="53"/>
         </w:tc>
       </w:tr>
     </w:tbl>
@@ -3527,7 +3533,7 @@
         <w:rPr>
           <w:vertAlign w:val="subscript"/>
         </w:rPr>
-        <w:t xml:space="preserve">Source:</w:t>
+        <w:t xml:space="preserve">Fonte:</w:t>
       </w:r>
       <w:r>
         <w:rPr>
@@ -3535,17 +3541,17 @@
         </w:rPr>
         <w:t xml:space="preserve"> </w:t>
       </w:r>
-      <w:hyperlink r:id="rId21">
+      <w:hyperlink r:id="rId20">
         <w:r>
           <w:rPr>
             <w:rStyle w:val="Hyperlink"/>
             <w:vertAlign w:val="subscript"/>
           </w:rPr>
-          <w:t xml:space="preserve">Article Notebook</w:t>
+          <w:t xml:space="preserve">Caderno de Artigo</w:t>
         </w:r>
       </w:hyperlink>
     </w:p>
-    <w:bookmarkEnd w:id="55"/>
+    <w:bookmarkEnd w:id="54"/>
     <w:p>
       <w:pPr>
         <w:pStyle w:val="Anotao"/>
@@ -3574,7 +3580,7 @@
         <w:t xml:space="preserve">A insegurança alimentar grave permanece mais elevada entre domicílios chefiados por pretos ou pardos, atingindo 4,8%, embora tenha apresentado redução de 1,7 p.p. em relação ao ano anterior. Entre os domicílios chefiados por pessoas brancas, esse percentual foi de 3,1%, com queda mais acentuada, de 2,3 p.p.</w:t>
       </w:r>
     </w:p>
-    <w:bookmarkStart w:id="60" w:name="cell-fig-raca"/>
+    <w:bookmarkStart w:id="59" w:name="cell-fig-raca"/>
     <w:tbl>
       <w:tblPr>
         <w:tblStyle w:val="Table"/>
@@ -3588,7 +3594,7 @@
       <w:tr>
         <w:tc>
           <w:tcPr/>
-          <w:bookmarkStart w:id="59" w:name="fig-raca"/>
+          <w:bookmarkStart w:id="58" w:name="fig-raca"/>
           <w:p>
             <w:pPr>
               <w:jc w:val="center"/>
@@ -3599,7 +3605,7 @@
               <w:pStyle w:val="ImageCaption"/>
             </w:pPr>
             <w:r>
-              <w:t xml:space="preserve">Figure 7: Domicílios particulares, por situação de segurança alimentar, segundo a raça da pessoa responsável pelo domicílio. Ceará – 2023 e 2024</w:t>
+              <w:t xml:space="preserve">Figura 7: Domicílios particulares, por situação de segurança alimentar, segundo a raça da pessoa responsável pelo domicílio. Ceará – 2023 e 2024</w:t>
             </w:r>
           </w:p>
           <w:p>
@@ -3612,18 +3618,18 @@
                 <wp:inline>
                   <wp:extent cx="5544151" cy="3696101"/>
                   <wp:effectExtent b="0" l="0" r="0" t="0"/>
-                  <wp:docPr descr="" title="" id="57" name="Picture"/>
+                  <wp:docPr descr="" title="" id="56" name="Picture"/>
                   <a:graphic>
                     <a:graphicData uri="http://schemas.openxmlformats.org/drawingml/2006/picture">
                       <pic:pic>
                         <pic:nvPicPr>
-                          <pic:cNvPr descr="index_files/figure-docx/fig-raca-1.png" id="58" name="Picture"/>
+                          <pic:cNvPr descr="index_files/figure-docx/fig-raca-1.png" id="57" name="Picture"/>
                           <pic:cNvPicPr>
                             <a:picLocks noChangeArrowheads="1" noChangeAspect="1"/>
                           </pic:cNvPicPr>
                         </pic:nvPicPr>
                         <pic:blipFill>
-                          <a:blip r:embed="rId56"/>
+                          <a:blip r:embed="rId55"/>
                           <a:stretch>
                             <a:fillRect/>
                           </a:stretch>
@@ -3650,7 +3656,7 @@
               </w:drawing>
             </w:r>
           </w:p>
-          <w:bookmarkEnd w:id="59"/>
+          <w:bookmarkEnd w:id="58"/>
         </w:tc>
       </w:tr>
     </w:tbl>
@@ -3662,7 +3668,7 @@
         <w:rPr>
           <w:vertAlign w:val="subscript"/>
         </w:rPr>
-        <w:t xml:space="preserve">Source:</w:t>
+        <w:t xml:space="preserve">Fonte:</w:t>
       </w:r>
       <w:r>
         <w:rPr>
@@ -3670,17 +3676,17 @@
         </w:rPr>
         <w:t xml:space="preserve"> </w:t>
       </w:r>
-      <w:hyperlink r:id="rId21">
+      <w:hyperlink r:id="rId20">
         <w:r>
           <w:rPr>
             <w:rStyle w:val="Hyperlink"/>
             <w:vertAlign w:val="subscript"/>
           </w:rPr>
-          <w:t xml:space="preserve">Article Notebook</w:t>
+          <w:t xml:space="preserve">Caderno de Artigo</w:t>
         </w:r>
       </w:hyperlink>
     </w:p>
-    <w:bookmarkEnd w:id="60"/>
+    <w:bookmarkEnd w:id="59"/>
     <w:p>
       <w:pPr>
         <w:pStyle w:val="Anotao"/>
@@ -3709,7 +3715,7 @@
         <w:t xml:space="preserve">A insegurança alimentar grave também se mostrou mais frequente entre domicílios chefiados por pessoas com menor escolaridade, atingindo 6,5% desses domicílios, embora com redução expressiva de 3,0 p.p. em comparação a 2023. Entre domicílios chefiados por pessoas com maior nível de escolaridade, a insegurança alimentar grave foi observada em 3,0%, registrando diminuição de 0,9 p.p. no mesmo período.</w:t>
       </w:r>
     </w:p>
-    <w:bookmarkStart w:id="65" w:name="cell-fig-escolaridade"/>
+    <w:bookmarkStart w:id="64" w:name="cell-fig-escolaridade"/>
     <w:tbl>
       <w:tblPr>
         <w:tblStyle w:val="Table"/>
@@ -3723,7 +3729,7 @@
       <w:tr>
         <w:tc>
           <w:tcPr/>
-          <w:bookmarkStart w:id="64" w:name="fig-escolaridade"/>
+          <w:bookmarkStart w:id="63" w:name="fig-escolaridade"/>
           <w:p>
             <w:pPr>
               <w:jc w:val="center"/>
@@ -3734,7 +3740,7 @@
               <w:pStyle w:val="ImageCaption"/>
             </w:pPr>
             <w:r>
-              <w:t xml:space="preserve">Figure 8: Domicílios particulares, por situação de segurança alimentar,segundo a faixa de escolaridade da pessoa responsável pelo domicílio. Ceará – 2023 e 2024</w:t>
+              <w:t xml:space="preserve">Figura 8: Domicílios particulares, por situação de segurança alimentar,segundo a faixa de escolaridade da pessoa responsável pelo domicílio. Ceará – 2023 e 2024</w:t>
             </w:r>
           </w:p>
           <w:p>
@@ -3747,18 +3753,18 @@
                 <wp:inline>
                   <wp:extent cx="5544151" cy="3696101"/>
                   <wp:effectExtent b="0" l="0" r="0" t="0"/>
-                  <wp:docPr descr="" title="" id="62" name="Picture"/>
+                  <wp:docPr descr="" title="" id="61" name="Picture"/>
                   <a:graphic>
                     <a:graphicData uri="http://schemas.openxmlformats.org/drawingml/2006/picture">
                       <pic:pic>
                         <pic:nvPicPr>
-                          <pic:cNvPr descr="index_files/figure-docx/fig-escolaridade-1.png" id="63" name="Picture"/>
+                          <pic:cNvPr descr="index_files/figure-docx/fig-escolaridade-1.png" id="62" name="Picture"/>
                           <pic:cNvPicPr>
                             <a:picLocks noChangeArrowheads="1" noChangeAspect="1"/>
                           </pic:cNvPicPr>
                         </pic:nvPicPr>
                         <pic:blipFill>
-                          <a:blip r:embed="rId61"/>
+                          <a:blip r:embed="rId60"/>
                           <a:stretch>
                             <a:fillRect/>
                           </a:stretch>
@@ -3785,7 +3791,7 @@
               </w:drawing>
             </w:r>
           </w:p>
-          <w:bookmarkEnd w:id="64"/>
+          <w:bookmarkEnd w:id="63"/>
         </w:tc>
       </w:tr>
     </w:tbl>
@@ -3797,7 +3803,7 @@
         <w:rPr>
           <w:vertAlign w:val="subscript"/>
         </w:rPr>
-        <w:t xml:space="preserve">Source:</w:t>
+        <w:t xml:space="preserve">Fonte:</w:t>
       </w:r>
       <w:r>
         <w:rPr>
@@ -3805,17 +3811,17 @@
         </w:rPr>
         <w:t xml:space="preserve"> </w:t>
       </w:r>
-      <w:hyperlink r:id="rId21">
+      <w:hyperlink r:id="rId20">
         <w:r>
           <w:rPr>
             <w:rStyle w:val="Hyperlink"/>
             <w:vertAlign w:val="subscript"/>
           </w:rPr>
-          <w:t xml:space="preserve">Article Notebook</w:t>
+          <w:t xml:space="preserve">Caderno de Artigo</w:t>
         </w:r>
       </w:hyperlink>
     </w:p>
-    <w:bookmarkEnd w:id="65"/>
+    <w:bookmarkEnd w:id="64"/>
     <w:p>
       <w:pPr>
         <w:pStyle w:val="Anotao"/>
@@ -3844,7 +3850,7 @@
         <w:t xml:space="preserve">Por fim, a insegurança alimentar grave esteve presente em 7,6% dos domicílios com renda per capita de até ½ salário mínimo, apresentando redução de 2,7 p.p. em relação ao ano anterior. Entre os domicílios com renda per capita superior a ½ salário mínimo, a prevalência foi de 2,5%, com queda de 1,1 p.p.</w:t>
       </w:r>
     </w:p>
-    <w:bookmarkStart w:id="70" w:name="cell-fig-renda"/>
+    <w:bookmarkStart w:id="69" w:name="cell-fig-renda"/>
     <w:tbl>
       <w:tblPr>
         <w:tblStyle w:val="Table"/>
@@ -3858,7 +3864,7 @@
       <w:tr>
         <w:tc>
           <w:tcPr/>
-          <w:bookmarkStart w:id="69" w:name="fig-renda"/>
+          <w:bookmarkStart w:id="68" w:name="fig-renda"/>
           <w:p>
             <w:pPr>
               <w:jc w:val="center"/>
@@ -3869,7 +3875,7 @@
               <w:pStyle w:val="ImageCaption"/>
             </w:pPr>
             <w:r>
-              <w:t xml:space="preserve">Figure 9: Domicílios particulares, por situação de segurança alimentar, segundo a renda domiciliar per capita. Ceará – 2023 e 2024</w:t>
+              <w:t xml:space="preserve">Figura 9: Domicílios particulares, por situação de segurança alimentar, segundo a renda domiciliar per capita. Ceará – 2023 e 2024</w:t>
             </w:r>
           </w:p>
           <w:p>
@@ -3882,18 +3888,18 @@
                 <wp:inline>
                   <wp:extent cx="5544151" cy="3696101"/>
                   <wp:effectExtent b="0" l="0" r="0" t="0"/>
-                  <wp:docPr descr="" title="" id="67" name="Picture"/>
+                  <wp:docPr descr="" title="" id="66" name="Picture"/>
                   <a:graphic>
                     <a:graphicData uri="http://schemas.openxmlformats.org/drawingml/2006/picture">
                       <pic:pic>
                         <pic:nvPicPr>
-                          <pic:cNvPr descr="index_files/figure-docx/fig-renda-1.png" id="68" name="Picture"/>
+                          <pic:cNvPr descr="index_files/figure-docx/fig-renda-1.png" id="67" name="Picture"/>
                           <pic:cNvPicPr>
                             <a:picLocks noChangeArrowheads="1" noChangeAspect="1"/>
                           </pic:cNvPicPr>
                         </pic:nvPicPr>
                         <pic:blipFill>
-                          <a:blip r:embed="rId66"/>
+                          <a:blip r:embed="rId65"/>
                           <a:stretch>
                             <a:fillRect/>
                           </a:stretch>
@@ -3920,7 +3926,7 @@
               </w:drawing>
             </w:r>
           </w:p>
-          <w:bookmarkEnd w:id="69"/>
+          <w:bookmarkEnd w:id="68"/>
         </w:tc>
       </w:tr>
     </w:tbl>
@@ -3932,7 +3938,7 @@
         <w:rPr>
           <w:vertAlign w:val="subscript"/>
         </w:rPr>
-        <w:t xml:space="preserve">Source:</w:t>
+        <w:t xml:space="preserve">Fonte:</w:t>
       </w:r>
       <w:r>
         <w:rPr>
@@ -3940,28 +3946,843 @@
         </w:rPr>
         <w:t xml:space="preserve"> </w:t>
       </w:r>
-      <w:hyperlink r:id="rId21">
+      <w:hyperlink r:id="rId20">
         <w:r>
           <w:rPr>
             <w:rStyle w:val="Hyperlink"/>
             <w:vertAlign w:val="subscript"/>
           </w:rPr>
-          <w:t xml:space="preserve">Article Notebook</w:t>
+          <w:t xml:space="preserve">Caderno de Artigo</w:t>
         </w:r>
       </w:hyperlink>
     </w:p>
+    <w:bookmarkEnd w:id="69"/>
     <w:bookmarkEnd w:id="70"/>
+    <w:bookmarkStart w:id="71" w:name="considerações-finais"/>
+    <w:p>
+      <w:pPr>
+        <w:pStyle w:val="Heading2"/>
+      </w:pPr>
+      <w:r>
+        <w:t xml:space="preserve">Considerações finais</w:t>
+      </w:r>
+    </w:p>
     <w:bookmarkEnd w:id="71"/>
-    <w:bookmarkStart w:id="72" w:name="considerações-finais"/>
+    <w:bookmarkStart w:id="72" w:name="Xe2f3b0afda7c9997081faa0ec24836707ddec95"/>
     <w:p>
       <w:pPr>
         <w:pStyle w:val="Heading2"/>
       </w:pPr>
       <w:r>
-        <w:t xml:space="preserve">Considerações finais</w:t>
+        <w:t xml:space="preserve">Anexo 1 - Perguntas da Escala Brasileira de Insegurança Alimentar</w:t>
+      </w:r>
+    </w:p>
+    <w:tbl>
+      <w:tblPr>
+        <w:tblStyle w:val="Table"/>
+        <w:tblW w:type="pct" w:w="5000"/>
+        <w:tblLayout w:type="fixed"/>
+        <w:tblLook w:firstRow="1" w:lastRow="0" w:firstColumn="0" w:lastColumn="0" w:noHBand="0" w:noVBand="0" w:val="0020"/>
+      </w:tblPr>
+      <w:tblGrid>
+        <w:gridCol w:w="396"/>
+        <w:gridCol w:w="7524"/>
+      </w:tblGrid>
+      <w:tr>
+        <w:trPr>
+          <w:tblHeader w:val="on"/>
+        </w:trPr>
+        <w:tc>
+          <w:tcPr/>
+          <w:p>
+            <w:pPr>
+              <w:pStyle w:val="Compact"/>
+            </w:pPr>
+            <w:r>
+              <w:t xml:space="preserve">Nº</w:t>
+            </w:r>
+          </w:p>
+        </w:tc>
+        <w:tc>
+          <w:tcPr/>
+          <w:p>
+            <w:pPr>
+              <w:pStyle w:val="Compact"/>
+            </w:pPr>
+            <w:r>
+              <w:t xml:space="preserve">Pergunta</w:t>
+            </w:r>
+          </w:p>
+        </w:tc>
+      </w:tr>
+      <w:tr>
+        <w:tc>
+          <w:tcPr/>
+          <w:p>
+            <w:pPr>
+              <w:pStyle w:val="Compact"/>
+            </w:pPr>
+            <w:r>
+              <w:t xml:space="preserve">1</w:t>
+            </w:r>
+          </w:p>
+        </w:tc>
+        <w:tc>
+          <w:tcPr/>
+          <w:p>
+            <w:pPr>
+              <w:pStyle w:val="Compact"/>
+            </w:pPr>
+            <w:r>
+              <w:t xml:space="preserve">Nos últimos três meses, os moradores deste domicílio tiveram a preocupação de que os alimentos acabassem antes de poderem comprar mais comida?</w:t>
+            </w:r>
+          </w:p>
+        </w:tc>
+      </w:tr>
+      <w:tr>
+        <w:tc>
+          <w:tcPr/>
+          <w:p>
+            <w:pPr>
+              <w:pStyle w:val="Compact"/>
+            </w:pPr>
+            <w:r>
+              <w:t xml:space="preserve">2</w:t>
+            </w:r>
+          </w:p>
+        </w:tc>
+        <w:tc>
+          <w:tcPr/>
+          <w:p>
+            <w:pPr>
+              <w:pStyle w:val="Compact"/>
+            </w:pPr>
+            <w:r>
+              <w:t xml:space="preserve">Nos últimos três meses, os alimentos acabaram antes que os moradores desse domicílio tivessem dinheiro para comprar mais comida?</w:t>
+            </w:r>
+          </w:p>
+        </w:tc>
+      </w:tr>
+      <w:tr>
+        <w:tc>
+          <w:tcPr/>
+          <w:p>
+            <w:pPr>
+              <w:pStyle w:val="Compact"/>
+            </w:pPr>
+            <w:r>
+              <w:t xml:space="preserve">3</w:t>
+            </w:r>
+          </w:p>
+        </w:tc>
+        <w:tc>
+          <w:tcPr/>
+          <w:p>
+            <w:pPr>
+              <w:pStyle w:val="Compact"/>
+            </w:pPr>
+            <w:r>
+              <w:t xml:space="preserve">Nos últimos três meses, os moradores desse domicílio ficaram sem dinheiro para ter uma alimentação saudável e variada?</w:t>
+            </w:r>
+          </w:p>
+        </w:tc>
+      </w:tr>
+      <w:tr>
+        <w:tc>
+          <w:tcPr/>
+          <w:p>
+            <w:pPr>
+              <w:pStyle w:val="Compact"/>
+            </w:pPr>
+            <w:r>
+              <w:t xml:space="preserve">4</w:t>
+            </w:r>
+          </w:p>
+        </w:tc>
+        <w:tc>
+          <w:tcPr/>
+          <w:p>
+            <w:pPr>
+              <w:pStyle w:val="Compact"/>
+            </w:pPr>
+            <w:r>
+              <w:t xml:space="preserve">Nos últimos três meses, os moradores deste domicílio comeram apenas alguns alimentos que ainda tinham porque o dinheiro acabou?</w:t>
+            </w:r>
+          </w:p>
+        </w:tc>
+      </w:tr>
+      <w:tr>
+        <w:tc>
+          <w:tcPr/>
+          <w:p>
+            <w:pPr>
+              <w:pStyle w:val="Compact"/>
+            </w:pPr>
+            <w:r>
+              <w:t xml:space="preserve">5</w:t>
+            </w:r>
+          </w:p>
+        </w:tc>
+        <w:tc>
+          <w:tcPr/>
+          <w:p>
+            <w:pPr>
+              <w:pStyle w:val="Compact"/>
+            </w:pPr>
+            <w:r>
+              <w:t xml:space="preserve">Nos últimos três meses, algum morador de 18 anos ou mais de idade deixou de fazer alguma refeição porque não havia dinheiro para comprar comida?</w:t>
+            </w:r>
+          </w:p>
+        </w:tc>
+      </w:tr>
+      <w:tr>
+        <w:tc>
+          <w:tcPr/>
+          <w:p>
+            <w:pPr>
+              <w:pStyle w:val="Compact"/>
+            </w:pPr>
+            <w:r>
+              <w:t xml:space="preserve">6</w:t>
+            </w:r>
+          </w:p>
+        </w:tc>
+        <w:tc>
+          <w:tcPr/>
+          <w:p>
+            <w:pPr>
+              <w:pStyle w:val="Compact"/>
+            </w:pPr>
+            <w:r>
+              <w:t xml:space="preserve">Nos últimos três meses, algum morador de 18 anos ou mais de idade, alguma vez, comeu menos do que achou que devia porque não havia dinheiro para comprar comida?</w:t>
+            </w:r>
+          </w:p>
+        </w:tc>
+      </w:tr>
+      <w:tr>
+        <w:tc>
+          <w:tcPr/>
+          <w:p>
+            <w:pPr>
+              <w:pStyle w:val="Compact"/>
+            </w:pPr>
+            <w:r>
+              <w:t xml:space="preserve">7</w:t>
+            </w:r>
+          </w:p>
+        </w:tc>
+        <w:tc>
+          <w:tcPr/>
+          <w:p>
+            <w:pPr>
+              <w:pStyle w:val="Compact"/>
+            </w:pPr>
+            <w:r>
+              <w:t xml:space="preserve">Nos últimos três meses, algum morador de 18 anos ou mais de idade, alguma vez, sentiu fome, mas não comeu porque não havia dinheiro para comprar comida?</w:t>
+            </w:r>
+          </w:p>
+        </w:tc>
+      </w:tr>
+      <w:tr>
+        <w:tc>
+          <w:tcPr/>
+          <w:p>
+            <w:pPr>
+              <w:pStyle w:val="Compact"/>
+            </w:pPr>
+            <w:r>
+              <w:t xml:space="preserve">8</w:t>
+            </w:r>
+          </w:p>
+        </w:tc>
+        <w:tc>
+          <w:tcPr/>
+          <w:p>
+            <w:pPr>
+              <w:pStyle w:val="Compact"/>
+            </w:pPr>
+            <w:r>
+              <w:t xml:space="preserve">Nos últimos três meses, algum morador de 18 anos ou mais de idade, alguma vez, fez apenas uma refeição ao dia ou ficou um dia inteiro sem comer porque não tinha dinheiro para comprar comida?</w:t>
+            </w:r>
+          </w:p>
+        </w:tc>
+      </w:tr>
+      <w:tr>
+        <w:tc>
+          <w:tcPr/>
+          <w:p>
+            <w:pPr>
+              <w:pStyle w:val="Compact"/>
+            </w:pPr>
+            <w:r>
+              <w:t xml:space="preserve">9</w:t>
+            </w:r>
+          </w:p>
+        </w:tc>
+        <w:tc>
+          <w:tcPr/>
+          <w:p>
+            <w:pPr>
+              <w:pStyle w:val="Compact"/>
+            </w:pPr>
+            <w:r>
+              <w:t xml:space="preserve">Nos últimos três meses, algum morador com menos de 18 anos de idade, alguma vez, deixou de ter uma alimentação saudável e variada porque não havia dinheiro para comprar comida?</w:t>
+            </w:r>
+          </w:p>
+        </w:tc>
+      </w:tr>
+      <w:tr>
+        <w:tc>
+          <w:tcPr/>
+          <w:p>
+            <w:pPr>
+              <w:pStyle w:val="Compact"/>
+            </w:pPr>
+            <w:r>
+              <w:t xml:space="preserve">10</w:t>
+            </w:r>
+          </w:p>
+        </w:tc>
+        <w:tc>
+          <w:tcPr/>
+          <w:p>
+            <w:pPr>
+              <w:pStyle w:val="Compact"/>
+            </w:pPr>
+            <w:r>
+              <w:t xml:space="preserve">Nos últimos três meses, algum morador com menos de 18 anos de idade, alguma vez, não comeu quantidade suficiente de comida porque não havia dinheiro para comprar comida?</w:t>
+            </w:r>
+          </w:p>
+        </w:tc>
+      </w:tr>
+      <w:tr>
+        <w:tc>
+          <w:tcPr/>
+          <w:p>
+            <w:pPr>
+              <w:pStyle w:val="Compact"/>
+            </w:pPr>
+            <w:r>
+              <w:t xml:space="preserve">11</w:t>
+            </w:r>
+          </w:p>
+        </w:tc>
+        <w:tc>
+          <w:tcPr/>
+          <w:p>
+            <w:pPr>
+              <w:pStyle w:val="Compact"/>
+            </w:pPr>
+            <w:r>
+              <w:t xml:space="preserve">Nos últimos três meses, alguma vez, foi diminuída a quantidade de alimentos das refeições de algum morador com menos de 18 anos de idade porque não havia dinheiro para comprar comida?</w:t>
+            </w:r>
+          </w:p>
+        </w:tc>
+      </w:tr>
+      <w:tr>
+        <w:tc>
+          <w:tcPr/>
+          <w:p>
+            <w:pPr>
+              <w:pStyle w:val="Compact"/>
+            </w:pPr>
+            <w:r>
+              <w:t xml:space="preserve">12</w:t>
+            </w:r>
+          </w:p>
+        </w:tc>
+        <w:tc>
+          <w:tcPr/>
+          <w:p>
+            <w:pPr>
+              <w:pStyle w:val="Compact"/>
+            </w:pPr>
+            <w:r>
+              <w:t xml:space="preserve">Nos últimos três meses, alguma vez, algum morador com menos de 18 anos de idade deixou de fazer alguma refeição porque não havia dinheiro para comprar comida?</w:t>
+            </w:r>
+          </w:p>
+        </w:tc>
+      </w:tr>
+      <w:tr>
+        <w:tc>
+          <w:tcPr/>
+          <w:p>
+            <w:pPr>
+              <w:pStyle w:val="Compact"/>
+            </w:pPr>
+            <w:r>
+              <w:t xml:space="preserve">13</w:t>
+            </w:r>
+          </w:p>
+        </w:tc>
+        <w:tc>
+          <w:tcPr/>
+          <w:p>
+            <w:pPr>
+              <w:pStyle w:val="Compact"/>
+            </w:pPr>
+            <w:r>
+              <w:t xml:space="preserve">Nos últimos três meses, alguma vez, algum morador com menos de 18 anos de idade sentiu fome, mas não comeu porque não havia dinheiro para comprar comida?</w:t>
+            </w:r>
+          </w:p>
+        </w:tc>
+      </w:tr>
+      <w:tr>
+        <w:tc>
+          <w:tcPr/>
+          <w:p>
+            <w:pPr>
+              <w:pStyle w:val="Compact"/>
+            </w:pPr>
+            <w:r>
+              <w:t xml:space="preserve">14</w:t>
+            </w:r>
+          </w:p>
+        </w:tc>
+        <w:tc>
+          <w:tcPr/>
+          <w:p>
+            <w:pPr>
+              <w:pStyle w:val="Compact"/>
+            </w:pPr>
+            <w:r>
+              <w:t xml:space="preserve">Nos últimos três meses, alguma vez, algum morador com menos de 18 anos de idade fez apenas uma refeição ao dia ou ficou sem comer por um dia inteiro porque não havia dinheiro para comprar comida?</w:t>
+            </w:r>
+          </w:p>
+        </w:tc>
+      </w:tr>
+    </w:tbl>
+    <w:p>
+      <w:pPr>
+        <w:pStyle w:val="Anotao"/>
+      </w:pPr>
+      <w:r>
+        <w:rPr>
+          <w:i/>
+          <w:iCs/>
+        </w:rPr>
+        <w:t xml:space="preserve">Fonte: Brasil, Ministério do Desenvolvimento Social e Combate à Fome. Nota Técnica DA/SAGI/MDS nº 128/2010: Relatório da Oficina Técnica para análise da Escala Brasileira de Medida Domiciliar de Insegurança Alimentar. Brasília: SAGI/DA, 30/08/2010</w:t>
       </w:r>
     </w:p>
     <w:bookmarkEnd w:id="72"/>
+    <w:bookmarkStart w:id="73" w:name="X730dcf0537b85456e47e6963c962ca41e1aa01e"/>
+    <w:p>
+      <w:pPr>
+        <w:pStyle w:val="Heading2"/>
+      </w:pPr>
+      <w:r>
+        <w:t xml:space="preserve">Anexo B - Pontuação para classificação dos domicílios segundo a Escala Brasileira de Insegurança Alimentar (EBIA)</w:t>
+      </w:r>
+    </w:p>
+    <w:tbl>
+      <w:tblPr>
+        <w:tblStyle w:val="Table"/>
+        <w:tblW w:type="pct" w:w="5000"/>
+        <w:tblLayout w:type="fixed"/>
+        <w:tblLook w:firstRow="1" w:lastRow="0" w:firstColumn="0" w:lastColumn="0" w:noHBand="0" w:noVBand="0" w:val="0020"/>
+      </w:tblPr>
+      <w:tblGrid>
+        <w:gridCol w:w="1980"/>
+        <w:gridCol w:w="2970"/>
+        <w:gridCol w:w="2970"/>
+      </w:tblGrid>
+      <w:tr>
+        <w:trPr>
+          <w:tblHeader w:val="on"/>
+        </w:trPr>
+        <w:tc>
+          <w:tcPr/>
+          <w:p>
+            <w:pPr>
+              <w:pStyle w:val="Compact"/>
+            </w:pPr>
+            <w:r>
+              <w:t xml:space="preserve">Classificação</w:t>
+            </w:r>
+          </w:p>
+        </w:tc>
+        <w:tc>
+          <w:tcPr/>
+          <w:p>
+            <w:pPr>
+              <w:pStyle w:val="Compact"/>
+            </w:pPr>
+            <w:r>
+              <w:t xml:space="preserve">Pontos de corte – domicílios com menores de 18 anos</w:t>
+            </w:r>
+          </w:p>
+        </w:tc>
+        <w:tc>
+          <w:tcPr/>
+          <w:p>
+            <w:pPr>
+              <w:pStyle w:val="Compact"/>
+            </w:pPr>
+            <w:r>
+              <w:t xml:space="preserve">Pontos de corte – domicílios sem menores de 18 anos</w:t>
+            </w:r>
+          </w:p>
+        </w:tc>
+      </w:tr>
+      <w:tr>
+        <w:tc>
+          <w:tcPr/>
+          <w:p>
+            <w:pPr>
+              <w:pStyle w:val="Compact"/>
+            </w:pPr>
+            <w:r>
+              <w:t xml:space="preserve">Segurança alimentar</w:t>
+            </w:r>
+          </w:p>
+        </w:tc>
+        <w:tc>
+          <w:tcPr/>
+          <w:p>
+            <w:pPr>
+              <w:pStyle w:val="Compact"/>
+            </w:pPr>
+            <w:r>
+              <w:t xml:space="preserve">0</w:t>
+            </w:r>
+          </w:p>
+        </w:tc>
+        <w:tc>
+          <w:tcPr/>
+          <w:p>
+            <w:pPr>
+              <w:pStyle w:val="Compact"/>
+            </w:pPr>
+            <w:r>
+              <w:t xml:space="preserve">0</w:t>
+            </w:r>
+          </w:p>
+        </w:tc>
+      </w:tr>
+      <w:tr>
+        <w:tc>
+          <w:tcPr/>
+          <w:p>
+            <w:pPr>
+              <w:pStyle w:val="Compact"/>
+            </w:pPr>
+            <w:r>
+              <w:t xml:space="preserve">Insegurança alimentar leve</w:t>
+            </w:r>
+          </w:p>
+        </w:tc>
+        <w:tc>
+          <w:tcPr/>
+          <w:p>
+            <w:pPr>
+              <w:pStyle w:val="Compact"/>
+            </w:pPr>
+            <w:r>
+              <w:t xml:space="preserve">1 – 5</w:t>
+            </w:r>
+          </w:p>
+        </w:tc>
+        <w:tc>
+          <w:tcPr/>
+          <w:p>
+            <w:pPr>
+              <w:pStyle w:val="Compact"/>
+            </w:pPr>
+            <w:r>
+              <w:t xml:space="preserve">1 – 3</w:t>
+            </w:r>
+          </w:p>
+        </w:tc>
+      </w:tr>
+      <w:tr>
+        <w:tc>
+          <w:tcPr/>
+          <w:p>
+            <w:pPr>
+              <w:pStyle w:val="Compact"/>
+            </w:pPr>
+            <w:r>
+              <w:t xml:space="preserve">Insegurança alimentar moderada</w:t>
+            </w:r>
+          </w:p>
+        </w:tc>
+        <w:tc>
+          <w:tcPr/>
+          <w:p>
+            <w:pPr>
+              <w:pStyle w:val="Compact"/>
+            </w:pPr>
+            <w:r>
+              <w:t xml:space="preserve">6 – 9</w:t>
+            </w:r>
+          </w:p>
+        </w:tc>
+        <w:tc>
+          <w:tcPr/>
+          <w:p>
+            <w:pPr>
+              <w:pStyle w:val="Compact"/>
+            </w:pPr>
+            <w:r>
+              <w:t xml:space="preserve">4 – 5</w:t>
+            </w:r>
+          </w:p>
+        </w:tc>
+      </w:tr>
+      <w:tr>
+        <w:tc>
+          <w:tcPr/>
+          <w:p>
+            <w:pPr>
+              <w:pStyle w:val="Compact"/>
+            </w:pPr>
+            <w:r>
+              <w:t xml:space="preserve">Insegurança alimentar grave</w:t>
+            </w:r>
+          </w:p>
+        </w:tc>
+        <w:tc>
+          <w:tcPr/>
+          <w:p>
+            <w:pPr>
+              <w:pStyle w:val="Compact"/>
+            </w:pPr>
+            <w:r>
+              <w:t xml:space="preserve">10 – 14</w:t>
+            </w:r>
+          </w:p>
+        </w:tc>
+        <w:tc>
+          <w:tcPr/>
+          <w:p>
+            <w:pPr>
+              <w:pStyle w:val="Compact"/>
+            </w:pPr>
+            <w:r>
+              <w:t xml:space="preserve">6 – 8</w:t>
+            </w:r>
+          </w:p>
+        </w:tc>
+      </w:tr>
+    </w:tbl>
+    <w:p>
+      <w:pPr>
+        <w:pStyle w:val="Anotao"/>
+      </w:pPr>
+      <w:r>
+        <w:rPr>
+          <w:i/>
+          <w:iCs/>
+        </w:rPr>
+        <w:t xml:space="preserve">Fonte: Brasil. Ministério do Desenvolvimento Social e Combate à Fome. Nota Técnica DA/SAGI/MDS nº 128/2010: Relatório da Oficina Técnica para Análise da Escala Brasileira de Medida Domiciliar de Insegurança Alimentar. Brasília: SAGI/DA, 30 ago. 2010.</w:t>
+      </w:r>
+    </w:p>
+    <w:bookmarkEnd w:id="73"/>
+    <w:bookmarkStart w:id="74" w:name="X8fd1f6ae25e760f9807dea5e6d9eb55256fc9c7"/>
+    <w:p>
+      <w:pPr>
+        <w:pStyle w:val="Heading2"/>
+      </w:pPr>
+      <w:r>
+        <w:t xml:space="preserve">Anexo C - Municípios por recortes geográficos do território cearense na PNAD Contínua</w:t>
+      </w:r>
+    </w:p>
+    <w:tbl>
+      <w:tblPr>
+        <w:tblStyle w:val="Table"/>
+        <w:tblW w:type="pct" w:w="5000"/>
+        <w:tblLayout w:type="fixed"/>
+        <w:tblLook w:firstRow="1" w:lastRow="0" w:firstColumn="0" w:lastColumn="0" w:noHBand="0" w:noVBand="0" w:val="0020"/>
+      </w:tblPr>
+      <w:tblGrid>
+        <w:gridCol w:w="1980"/>
+        <w:gridCol w:w="5940"/>
+      </w:tblGrid>
+      <w:tr>
+        <w:trPr>
+          <w:tblHeader w:val="on"/>
+        </w:trPr>
+        <w:tc>
+          <w:tcPr/>
+          <w:p>
+            <w:pPr>
+              <w:pStyle w:val="Compact"/>
+            </w:pPr>
+            <w:r>
+              <w:t xml:space="preserve">Recorte geográfico</w:t>
+            </w:r>
+          </w:p>
+        </w:tc>
+        <w:tc>
+          <w:tcPr/>
+          <w:p>
+            <w:pPr>
+              <w:pStyle w:val="Compact"/>
+            </w:pPr>
+            <w:r>
+              <w:t xml:space="preserve">Municípios</w:t>
+            </w:r>
+          </w:p>
+        </w:tc>
+      </w:tr>
+      <w:tr>
+        <w:tc>
+          <w:tcPr/>
+          <w:p>
+            <w:pPr>
+              <w:pStyle w:val="Compact"/>
+            </w:pPr>
+            <w:r>
+              <w:t xml:space="preserve">Município da capital</w:t>
+            </w:r>
+          </w:p>
+        </w:tc>
+        <w:tc>
+          <w:tcPr/>
+          <w:p>
+            <w:pPr>
+              <w:pStyle w:val="Compact"/>
+            </w:pPr>
+            <w:r>
+              <w:t xml:space="preserve">Fortaleza</w:t>
+            </w:r>
+          </w:p>
+        </w:tc>
+      </w:tr>
+      <w:tr>
+        <w:tc>
+          <w:tcPr/>
+          <w:p>
+            <w:pPr>
+              <w:pStyle w:val="Compact"/>
+            </w:pPr>
+            <w:r>
+              <w:t xml:space="preserve">Entorno metropolitano de Fortaleza</w:t>
+            </w:r>
+          </w:p>
+        </w:tc>
+        <w:tc>
+          <w:tcPr/>
+          <w:p>
+            <w:pPr>
+              <w:pStyle w:val="Compact"/>
+            </w:pPr>
+            <w:r>
+              <w:t xml:space="preserve">Aquiraz, Cascavel, Caucaia, Chorozinho, Eusébio, Guaiúba, Horizonte, Itaitinga, Maracanaú, Maranguape, Pacajus, Pacatuba, Pindoretama e São Gonçalo do Amarante</w:t>
+            </w:r>
+          </w:p>
+        </w:tc>
+      </w:tr>
+      <w:tr>
+        <w:tc>
+          <w:tcPr/>
+          <w:p>
+            <w:pPr>
+              <w:pStyle w:val="Compact"/>
+            </w:pPr>
+            <w:r>
+              <w:t xml:space="preserve">Sul do Ceará</w:t>
+            </w:r>
+          </w:p>
+        </w:tc>
+        <w:tc>
+          <w:tcPr/>
+          <w:p>
+            <w:pPr>
+              <w:pStyle w:val="Compact"/>
+            </w:pPr>
+            <w:r>
+              <w:t xml:space="preserve">Abaiara, Altaneira, Antonina do Norte, Araripe, Assaré, Aurora, Baixio, Barbalha, Barro, Brejo Santo, Campos Sales, Caririaçu, Cariús, Cedro, Crato, Farias Brito, Granjeiro, Icó, Iguatu, Ipaumirim, Jardim, Jati, Juazeiro do Norte, Jucás, Lavras da Mangabeira, Mauriti, Milagres, Missão Velha, Nova Olinda, Orós, Penaforte, Porteiras, Potengi, Quixelô, Salitre, Santana do Cariri, Tarrafas, Umari e Várzea Alegre</w:t>
+            </w:r>
+          </w:p>
+        </w:tc>
+      </w:tr>
+      <w:tr>
+        <w:tc>
+          <w:tcPr/>
+          <w:p>
+            <w:pPr>
+              <w:pStyle w:val="Compact"/>
+            </w:pPr>
+            <w:r>
+              <w:t xml:space="preserve">Sertões</w:t>
+            </w:r>
+          </w:p>
+        </w:tc>
+        <w:tc>
+          <w:tcPr/>
+          <w:p>
+            <w:pPr>
+              <w:pStyle w:val="Compact"/>
+            </w:pPr>
+            <w:r>
+              <w:t xml:space="preserve">Acopiara, Aiuaba, Ararendá, Arneiroz, Banabuiú, Boa Viagem, Canindé, Caridade, Catarina, Choró, Crateús, Deputado Irapuan Pinheiro, Ibaretama, Independência, Ipaporanga, Itatira, Madalena, Milhã, Mombaça, Monsenhor Tabosa, Nova Russas, Novo Oriente, Parambu, Paramoti, Pedra Branca, Piquet Carneiro, Quiterianópolis, Quixadá, Quixeramobim, Saboeiro, Senador Pompeu, Solonópole, Tamboril e Tauá</w:t>
+            </w:r>
+          </w:p>
+        </w:tc>
+      </w:tr>
+      <w:tr>
+        <w:tc>
+          <w:tcPr/>
+          <w:p>
+            <w:pPr>
+              <w:pStyle w:val="Compact"/>
+            </w:pPr>
+            <w:r>
+              <w:t xml:space="preserve">Litoral Ocidental e Norte</w:t>
+            </w:r>
+          </w:p>
+        </w:tc>
+        <w:tc>
+          <w:tcPr/>
+          <w:p>
+            <w:pPr>
+              <w:pStyle w:val="Compact"/>
+            </w:pPr>
+            <w:r>
+              <w:t xml:space="preserve">Acaraú, Alcântaras, Amontada, Apuiarés, Barroquinha, Bela Cruz, Camocim, Cariré, Carnaubal, Catunda, Chaval, Coreaú, Croatá, Cruz, Forquilha, Frecheirinha, General Sampaio, Graça, Granja, Groaíras, Guaraciaba do Norte, Hidrolândia, Ibiapina, Ipu, Ipueiras, Irauçuba, Itapagé, Itapipoca, Itarema, Jijoca de Jericoacoara, Marco, Martinópole, Massapê, Meruoca, Miraíma, Moraújo, Morrinhos, Mucambo, Pacujá, Paracuru, Paraipaba, Pentecoste, Pires Ferreira, Poranga, Reriutaba, Santana do Acaraú, Santa Quitéria, São Benedito, São Luís do Curu, Senador Sá, Sobral, Tejuçuoca, Tianguá, Trairi, Tururu, Ubajara, Umirim, Uruburetama, Uruoca, Varjota e Viçosa do Ceará</w:t>
+            </w:r>
+          </w:p>
+        </w:tc>
+      </w:tr>
+      <w:tr>
+        <w:tc>
+          <w:tcPr/>
+          <w:p>
+            <w:pPr>
+              <w:pStyle w:val="Compact"/>
+            </w:pPr>
+            <w:r>
+              <w:t xml:space="preserve">Litoral Oriental / Vale do Jaguaribe</w:t>
+            </w:r>
+          </w:p>
+        </w:tc>
+        <w:tc>
+          <w:tcPr/>
+          <w:p>
+            <w:pPr>
+              <w:pStyle w:val="Compact"/>
+            </w:pPr>
+            <w:r>
+              <w:t xml:space="preserve">Acarape, Alto Santo, Aracati, Aracoiaba, Aratuba, Barreira, Baturité, Beberibe, Capistrano, Ererê, Fortim, Guaramiranga, Ibicuitinga, Icapuí, Iracema, Itaiçaba, Itapiúna, Jaguaretama, Jaguaribara, Jaguaribe, Jaguaruana, Limoeiro do Norte, Morada Nova, Mulungu, Ocara, Pacoti, Palhano, Palmácia, Pereiro, Potiretama, Quixeré, Redenção, Russas, São João do Jaguaribe e Tabuleiro do Norte</w:t>
+            </w:r>
+          </w:p>
+        </w:tc>
+      </w:tr>
+    </w:tbl>
+    <w:p>
+      <w:pPr>
+        <w:pStyle w:val="Anotao"/>
+      </w:pPr>
+      <w:r>
+        <w:rPr>
+          <w:i/>
+          <w:iCs/>
+        </w:rPr>
+        <w:t xml:space="preserve">Fonte: Instituto Brasileiro de Geografia e Estatística (IBGE).</w:t>
+      </w:r>
+    </w:p>
+    <w:bookmarkEnd w:id="74"/>
     <w:sectPr>
       <w:footnotePr>
         <w:numFmt w:val="decimal"/>
@@ -4094,7 +4915,7 @@
         <w:rFonts w:ascii="Aptos" w:asciiTheme="minorHAnsi" w:cs="" w:cstheme="minorBidi" w:eastAsia="Aptos" w:eastAsiaTheme="minorHAnsi" w:hAnsi="Aptos" w:hAnsiTheme="minorHAnsi"/>
         <w:sz w:val="24"/>
         <w:szCs w:val="24"/>
-        <w:lang w:bidi="ar-SA" w:eastAsia="en-US" w:val="en-US"/>
+        <w:lang w:bidi="ar-SA" w:eastAsia="en-US" w:val="pt-BR"/>
       </w:rPr>
     </w:rPrDefault>
     <w:pPrDefault>
@@ -4111,8 +4932,8 @@
       <w:widowControl/>
       <w:suppressAutoHyphens w:val="true"/>
       <w:bidi w:val="0"/>
-      <w:spacing w:after="200" w:before="0"/>
-      <w:jc w:val="left"/>
+      <w:spacing w:after="0" w:before="0" w:line="240" w:lineRule="auto"/>
+      <w:jc w:val="both"/>
     </w:pPr>
     <w:rPr>
       <w:rFonts w:ascii="Aptos" w:asciiTheme="minorHAnsi" w:cs="" w:cstheme="minorBidi" w:eastAsia="Aptos" w:eastAsiaTheme="minorHAnsi" w:hAnsi="Aptos" w:hAnsiTheme="minorHAnsi"/>
@@ -4120,7 +4941,7 @@
       <w:kern w:val="0"/>
       <w:sz w:val="24"/>
       <w:szCs w:val="24"/>
-      <w:lang w:bidi="ar-SA" w:eastAsia="en-US" w:val="en-US"/>
+      <w:lang w:bidi="ar-SA" w:eastAsia="en-US" w:val="pt-BR"/>
     </w:rPr>
   </w:style>
   <w:style w:styleId="Heading1" w:type="paragraph">
@@ -4532,7 +5353,9 @@
   <w:style w:styleId="Caracteresdenotadefim" w:type="character">
     <w:name w:val="Caracteres de nota de fim"/>
     <w:qFormat/>
-    <w:rPr/>
+    <w:rPr>
+      <w:vertAlign w:val="superscript"/>
+    </w:rPr>
   </w:style>
   <w:style w:styleId="EndnoteReference" w:type="character">
     <w:name w:val="endnote reference"/>
@@ -4811,7 +5634,7 @@
     <w:basedOn w:val="Caption"/>
     <w:qFormat/>
     <w:pPr>
-      <w:ind w:left="907" w:right="1077"/>
+      <w:ind w:left="0" w:right="0"/>
     </w:pPr>
     <w:rPr/>
   </w:style>
@@ -4868,6 +5691,20 @@
       <w:sz w:val="20"/>
       <w:szCs w:val="20"/>
     </w:rPr>
+  </w:style>
+  <w:style w:styleId="Tabela" w:type="paragraph">
+    <w:name w:val="Tabela"/>
+    <w:basedOn w:val="Caption"/>
+    <w:qFormat/>
+    <w:pPr/>
+    <w:rPr/>
+  </w:style>
+  <w:style w:styleId="Texto" w:type="paragraph">
+    <w:name w:val="Texto"/>
+    <w:basedOn w:val="Caption"/>
+    <w:qFormat/>
+    <w:pPr/>
+    <w:rPr/>
   </w:style>
   <w:style w:default="1" w:styleId="Table" w:type="table">
     <w:name w:val="Table"/>
